--- a/Validator_GUI/Web-PWGSC WPSS Validation Tool User Guide.docx
+++ b/Validator_GUI/Web-PWGSC WPSS Validation Tool User Guide.docx
@@ -1,6 +1,6 @@
 
 <file path=word/document.xml><?xml version="1.0" encoding="utf-8"?>
-<w:document xmlns:wpc="http://schemas.microsoft.com/office/word/2010/wordprocessingCanvas" xmlns:cx="http://schemas.microsoft.com/office/drawing/2014/chartex" xmlns:cx1="http://schemas.microsoft.com/office/drawing/2015/9/8/chartex" xmlns:cx2="http://schemas.microsoft.com/office/drawing/2015/10/21/chartex" xmlns:cx3="http://schemas.microsoft.com/office/drawing/2016/5/9/chartex" xmlns:cx4="http://schemas.microsoft.com/office/drawing/2016/5/10/chartex" xmlns:cx5="http://schemas.microsoft.com/office/drawing/2016/5/11/chartex" xmlns:cx6="http://schemas.microsoft.com/office/drawing/2016/5/12/chartex" xmlns:cx7="http://schemas.microsoft.com/office/drawing/2016/5/13/chartex" xmlns:cx8="http://schemas.microsoft.com/office/drawing/2016/5/14/chartex" xmlns:mc="http://schemas.openxmlformats.org/markup-compatibility/2006" xmlns:aink="http://schemas.microsoft.com/office/drawing/2016/ink" xmlns:am3d="http://schemas.microsoft.com/office/drawing/2017/model3d" xmlns:o="urn:schemas-microsoft-com:office:office" xmlns:r="http://schemas.openxmlformats.org/officeDocument/2006/relationships" xmlns:m="http://schemas.openxmlformats.org/officeDocument/2006/math" xmlns:v="urn:schemas-microsoft-com:vml" xmlns:wp14="http://schemas.microsoft.com/office/word/2010/wordprocessingDrawing" xmlns:wp="http://schemas.openxmlformats.org/drawingml/2006/wordprocessingDrawing" xmlns:w10="urn:schemas-microsoft-com:office:word" xmlns:w="http://schemas.openxmlformats.org/wordprocessingml/2006/main" xmlns:w14="http://schemas.microsoft.com/office/word/2010/wordml" xmlns:w15="http://schemas.microsoft.com/office/word/2012/wordml" xmlns:w16cex="http://schemas.microsoft.com/office/word/2018/wordml/cex" xmlns:w16cid="http://schemas.microsoft.com/office/word/2016/wordml/cid" xmlns:w16="http://schemas.microsoft.com/office/word/2018/wordml" xmlns:w16se="http://schemas.microsoft.com/office/word/2015/wordml/symex" xmlns:wpg="http://schemas.microsoft.com/office/word/2010/wordprocessingGroup" xmlns:wpi="http://schemas.microsoft.com/office/word/2010/wordprocessingInk" xmlns:wne="http://schemas.microsoft.com/office/word/2006/wordml" xmlns:wps="http://schemas.microsoft.com/office/word/2010/wordprocessingShape" mc:Ignorable="w14 w15 w16se w16cid w16 w16cex wp14">
+<w:document xmlns:wpc="http://schemas.microsoft.com/office/word/2010/wordprocessingCanvas" xmlns:cx="http://schemas.microsoft.com/office/drawing/2014/chartex" xmlns:cx1="http://schemas.microsoft.com/office/drawing/2015/9/8/chartex" xmlns:cx2="http://schemas.microsoft.com/office/drawing/2015/10/21/chartex" xmlns:cx3="http://schemas.microsoft.com/office/drawing/2016/5/9/chartex" xmlns:cx4="http://schemas.microsoft.com/office/drawing/2016/5/10/chartex" xmlns:cx5="http://schemas.microsoft.com/office/drawing/2016/5/11/chartex" xmlns:cx6="http://schemas.microsoft.com/office/drawing/2016/5/12/chartex" xmlns:cx7="http://schemas.microsoft.com/office/drawing/2016/5/13/chartex" xmlns:cx8="http://schemas.microsoft.com/office/drawing/2016/5/14/chartex" xmlns:mc="http://schemas.openxmlformats.org/markup-compatibility/2006" xmlns:aink="http://schemas.microsoft.com/office/drawing/2016/ink" xmlns:am3d="http://schemas.microsoft.com/office/drawing/2017/model3d" xmlns:o="urn:schemas-microsoft-com:office:office" xmlns:r="http://schemas.openxmlformats.org/officeDocument/2006/relationships" xmlns:m="http://schemas.openxmlformats.org/officeDocument/2006/math" xmlns:v="urn:schemas-microsoft-com:vml" xmlns:wp14="http://schemas.microsoft.com/office/word/2010/wordprocessingDrawing" xmlns:wp="http://schemas.openxmlformats.org/drawingml/2006/wordprocessingDrawing" xmlns:w10="urn:schemas-microsoft-com:office:word" xmlns:w="http://schemas.openxmlformats.org/wordprocessingml/2006/main" xmlns:w14="http://schemas.microsoft.com/office/word/2010/wordml" xmlns:w15="http://schemas.microsoft.com/office/word/2012/wordml" xmlns:w16cex="http://schemas.microsoft.com/office/word/2018/wordml/cex" xmlns:w16cid="http://schemas.microsoft.com/office/word/2016/wordml/cid" xmlns:w16="http://schemas.microsoft.com/office/word/2018/wordml" xmlns:w16sdtdh="http://schemas.microsoft.com/office/word/2020/wordml/sdtdatahash" xmlns:w16se="http://schemas.microsoft.com/office/word/2015/wordml/symex" xmlns:wpg="http://schemas.microsoft.com/office/word/2010/wordprocessingGroup" xmlns:wpi="http://schemas.microsoft.com/office/word/2010/wordprocessingInk" xmlns:wne="http://schemas.microsoft.com/office/word/2006/wordml" xmlns:wps="http://schemas.microsoft.com/office/word/2010/wordprocessingShape" mc:Ignorable="w14 w15 w16se w16cid w16 w16cex w16sdtdh wp14">
   <w:body>
     <w:p>
       <w:pPr>
@@ -147,7 +147,7 @@
           <w:szCs w:val="22"/>
           <w:lang w:val="en-CA"/>
         </w:rPr>
-        <w:t>3</w:t>
+        <w:t>4</w:t>
       </w:r>
       <w:r>
         <w:rPr>
@@ -174,23 +174,15 @@
           <w:szCs w:val="22"/>
           <w:lang w:val="en-CA"/>
         </w:rPr>
-        <w:t xml:space="preserve">April </w:t>
-      </w:r>
-      <w:r>
-        <w:rPr>
-          <w:rFonts w:ascii="Garamond" w:eastAsia="Calibri" w:hAnsi="Garamond"/>
-          <w:szCs w:val="22"/>
-          <w:lang w:val="en-CA"/>
-        </w:rPr>
-        <w:t>21</w:t>
-      </w:r>
-      <w:r>
-        <w:rPr>
-          <w:rFonts w:ascii="Garamond" w:eastAsia="Calibri" w:hAnsi="Garamond"/>
-          <w:szCs w:val="22"/>
-          <w:lang w:val="en-CA"/>
-        </w:rPr>
-        <w:t>, 202</w:t>
+        <w:t>December</w:t>
+      </w:r>
+      <w:r>
+        <w:rPr>
+          <w:rFonts w:ascii="Garamond" w:eastAsia="Calibri" w:hAnsi="Garamond"/>
+          <w:szCs w:val="22"/>
+          <w:lang w:val="en-CA"/>
+        </w:rPr>
+        <w:t xml:space="preserve"> </w:t>
       </w:r>
       <w:r>
         <w:rPr>
@@ -199,6 +191,14 @@
           <w:lang w:val="en-CA"/>
         </w:rPr>
         <w:t>1</w:t>
+      </w:r>
+      <w:r>
+        <w:rPr>
+          <w:rFonts w:ascii="Garamond" w:eastAsia="Calibri" w:hAnsi="Garamond"/>
+          <w:szCs w:val="22"/>
+          <w:lang w:val="en-CA"/>
+        </w:rPr>
+        <w:t>2, 2022</w:t>
       </w:r>
     </w:p>
     <w:p>
@@ -287,7 +287,7 @@
             </w:rPr>
             <w:fldChar w:fldCharType="separate"/>
           </w:r>
-          <w:hyperlink w:anchor="_Toc39130661" w:history="1">
+          <w:hyperlink w:anchor="_Toc122076057" w:history="1">
             <w:r>
               <w:rPr>
                 <w:rStyle w:val="Hyperlink"/>
@@ -331,7 +331,7 @@
                 <w:noProof/>
                 <w:webHidden/>
               </w:rPr>
-              <w:instrText xml:space="preserve"> PAGEREF _Toc39130661 \h </w:instrText>
+              <w:instrText xml:space="preserve"> PAGEREF _Toc122076057 \h </w:instrText>
             </w:r>
             <w:r>
               <w:rPr>
@@ -377,7 +377,7 @@
               <w:lang w:val="en-CA" w:eastAsia="en-CA"/>
             </w:rPr>
           </w:pPr>
-          <w:hyperlink w:anchor="_Toc39130662" w:history="1">
+          <w:hyperlink w:anchor="_Toc122076058" w:history="1">
             <w:r>
               <w:rPr>
                 <w:rStyle w:val="Hyperlink"/>
@@ -423,7 +423,7 @@
                 <w:noProof/>
                 <w:webHidden/>
               </w:rPr>
-              <w:instrText xml:space="preserve"> PAGEREF _Toc39130662 \h </w:instrText>
+              <w:instrText xml:space="preserve"> PAGEREF _Toc122076058 \h </w:instrText>
             </w:r>
             <w:r>
               <w:rPr>
@@ -469,7 +469,7 @@
               <w:lang w:val="en-CA" w:eastAsia="en-CA"/>
             </w:rPr>
           </w:pPr>
-          <w:hyperlink w:anchor="_Toc39130663" w:history="1">
+          <w:hyperlink w:anchor="_Toc122076059" w:history="1">
             <w:r>
               <w:rPr>
                 <w:rStyle w:val="Hyperlink"/>
@@ -515,7 +515,7 @@
                 <w:noProof/>
                 <w:webHidden/>
               </w:rPr>
-              <w:instrText xml:space="preserve"> PAGEREF _Toc39130663 \h </w:instrText>
+              <w:instrText xml:space="preserve"> PAGEREF _Toc122076059 \h </w:instrText>
             </w:r>
             <w:r>
               <w:rPr>
@@ -561,7 +561,7 @@
               <w:lang w:val="en-CA" w:eastAsia="en-CA"/>
             </w:rPr>
           </w:pPr>
-          <w:hyperlink w:anchor="_Toc39130664" w:history="1">
+          <w:hyperlink w:anchor="_Toc122076060" w:history="1">
             <w:r>
               <w:rPr>
                 <w:rStyle w:val="Hyperlink"/>
@@ -620,7 +620,7 @@
                 <w:noProof/>
                 <w:webHidden/>
               </w:rPr>
-              <w:instrText xml:space="preserve"> PAGEREF _Toc39130664 \h </w:instrText>
+              <w:instrText xml:space="preserve"> PAGEREF _Toc122076060 \h </w:instrText>
             </w:r>
             <w:r>
               <w:rPr>
@@ -666,7 +666,7 @@
               <w:lang w:val="en-CA" w:eastAsia="en-CA"/>
             </w:rPr>
           </w:pPr>
-          <w:hyperlink w:anchor="_Toc39130665" w:history="1">
+          <w:hyperlink w:anchor="_Toc122076061" w:history="1">
             <w:r>
               <w:rPr>
                 <w:rStyle w:val="Hyperlink"/>
@@ -712,7 +712,7 @@
                 <w:noProof/>
                 <w:webHidden/>
               </w:rPr>
-              <w:instrText xml:space="preserve"> PAGEREF _Toc39130665 \h </w:instrText>
+              <w:instrText xml:space="preserve"> PAGEREF _Toc122076061 \h </w:instrText>
             </w:r>
             <w:r>
               <w:rPr>
@@ -758,7 +758,7 @@
               <w:lang w:val="en-CA" w:eastAsia="en-CA"/>
             </w:rPr>
           </w:pPr>
-          <w:hyperlink w:anchor="_Toc39130666" w:history="1">
+          <w:hyperlink w:anchor="_Toc122076062" w:history="1">
             <w:r>
               <w:rPr>
                 <w:rStyle w:val="Hyperlink"/>
@@ -804,7 +804,7 @@
                 <w:noProof/>
                 <w:webHidden/>
               </w:rPr>
-              <w:instrText xml:space="preserve"> PAGEREF _Toc39130666 \h </w:instrText>
+              <w:instrText xml:space="preserve"> PAGEREF _Toc122076062 \h </w:instrText>
             </w:r>
             <w:r>
               <w:rPr>
@@ -850,7 +850,7 @@
               <w:lang w:val="en-CA" w:eastAsia="en-CA"/>
             </w:rPr>
           </w:pPr>
-          <w:hyperlink w:anchor="_Toc39130667" w:history="1">
+          <w:hyperlink w:anchor="_Toc122076063" w:history="1">
             <w:r>
               <w:rPr>
                 <w:rStyle w:val="Hyperlink"/>
@@ -898,7 +898,7 @@
                 <w:noProof/>
                 <w:webHidden/>
               </w:rPr>
-              <w:instrText xml:space="preserve"> PAGEREF _Toc39130667 \h </w:instrText>
+              <w:instrText xml:space="preserve"> PAGEREF _Toc122076063 \h </w:instrText>
             </w:r>
             <w:r>
               <w:rPr>
@@ -944,7 +944,7 @@
               <w:lang w:val="en-CA" w:eastAsia="en-CA"/>
             </w:rPr>
           </w:pPr>
-          <w:hyperlink w:anchor="_Toc39130668" w:history="1">
+          <w:hyperlink w:anchor="_Toc122076064" w:history="1">
             <w:r>
               <w:rPr>
                 <w:rStyle w:val="Hyperlink"/>
@@ -990,7 +990,7 @@
                 <w:noProof/>
                 <w:webHidden/>
               </w:rPr>
-              <w:instrText xml:space="preserve"> PAGEREF _Toc39130668 \h </w:instrText>
+              <w:instrText xml:space="preserve"> PAGEREF _Toc122076064 \h </w:instrText>
             </w:r>
             <w:r>
               <w:rPr>
@@ -1036,7 +1036,7 @@
               <w:lang w:val="en-CA" w:eastAsia="en-CA"/>
             </w:rPr>
           </w:pPr>
-          <w:hyperlink w:anchor="_Toc39130669" w:history="1">
+          <w:hyperlink w:anchor="_Toc122076065" w:history="1">
             <w:r>
               <w:rPr>
                 <w:rStyle w:val="Hyperlink"/>
@@ -1080,7 +1080,7 @@
                 <w:noProof/>
                 <w:webHidden/>
               </w:rPr>
-              <w:instrText xml:space="preserve"> PAGEREF _Toc39130669 \h </w:instrText>
+              <w:instrText xml:space="preserve"> PAGEREF _Toc122076065 \h </w:instrText>
             </w:r>
             <w:r>
               <w:rPr>
@@ -1126,7 +1126,7 @@
               <w:lang w:val="en-CA" w:eastAsia="en-CA"/>
             </w:rPr>
           </w:pPr>
-          <w:hyperlink w:anchor="_Toc39130670" w:history="1">
+          <w:hyperlink w:anchor="_Toc122076066" w:history="1">
             <w:r>
               <w:rPr>
                 <w:rStyle w:val="Hyperlink"/>
@@ -1170,7 +1170,7 @@
                 <w:noProof/>
                 <w:webHidden/>
               </w:rPr>
-              <w:instrText xml:space="preserve"> PAGEREF _Toc39130670 \h </w:instrText>
+              <w:instrText xml:space="preserve"> PAGEREF _Toc122076066 \h </w:instrText>
             </w:r>
             <w:r>
               <w:rPr>
@@ -1216,7 +1216,7 @@
               <w:lang w:val="en-CA" w:eastAsia="en-CA"/>
             </w:rPr>
           </w:pPr>
-          <w:hyperlink w:anchor="_Toc39130671" w:history="1">
+          <w:hyperlink w:anchor="_Toc122076067" w:history="1">
             <w:r>
               <w:rPr>
                 <w:rStyle w:val="Hyperlink"/>
@@ -1264,7 +1264,7 @@
                 <w:noProof/>
                 <w:webHidden/>
               </w:rPr>
-              <w:instrText xml:space="preserve"> PAGEREF _Toc39130671 \h </w:instrText>
+              <w:instrText xml:space="preserve"> PAGEREF _Toc122076067 \h </w:instrText>
             </w:r>
             <w:r>
               <w:rPr>
@@ -1284,7 +1284,7 @@
                 <w:noProof/>
                 <w:webHidden/>
               </w:rPr>
-              <w:t>7</w:t>
+              <w:t>8</w:t>
             </w:r>
             <w:r>
               <w:rPr>
@@ -1310,7 +1310,7 @@
               <w:lang w:val="en-CA" w:eastAsia="en-CA"/>
             </w:rPr>
           </w:pPr>
-          <w:hyperlink w:anchor="_Toc39130672" w:history="1">
+          <w:hyperlink w:anchor="_Toc122076068" w:history="1">
             <w:r>
               <w:rPr>
                 <w:rStyle w:val="Hyperlink"/>
@@ -1356,7 +1356,7 @@
                 <w:noProof/>
                 <w:webHidden/>
               </w:rPr>
-              <w:instrText xml:space="preserve"> PAGEREF _Toc39130672 \h </w:instrText>
+              <w:instrText xml:space="preserve"> PAGEREF _Toc122076068 \h </w:instrText>
             </w:r>
             <w:r>
               <w:rPr>
@@ -1402,7 +1402,7 @@
               <w:lang w:val="en-CA" w:eastAsia="en-CA"/>
             </w:rPr>
           </w:pPr>
-          <w:hyperlink w:anchor="_Toc39130673" w:history="1">
+          <w:hyperlink w:anchor="_Toc122076069" w:history="1">
             <w:r>
               <w:rPr>
                 <w:rStyle w:val="Hyperlink"/>
@@ -1448,7 +1448,7 @@
                 <w:noProof/>
                 <w:webHidden/>
               </w:rPr>
-              <w:instrText xml:space="preserve"> PAGEREF _Toc39130673 \h </w:instrText>
+              <w:instrText xml:space="preserve"> PAGEREF _Toc122076069 \h </w:instrText>
             </w:r>
             <w:r>
               <w:rPr>
@@ -1468,7 +1468,7 @@
                 <w:noProof/>
                 <w:webHidden/>
               </w:rPr>
-              <w:t>8</w:t>
+              <w:t>9</w:t>
             </w:r>
             <w:r>
               <w:rPr>
@@ -1494,7 +1494,7 @@
               <w:lang w:val="en-CA" w:eastAsia="en-CA"/>
             </w:rPr>
           </w:pPr>
-          <w:hyperlink w:anchor="_Toc39130674" w:history="1">
+          <w:hyperlink w:anchor="_Toc122076070" w:history="1">
             <w:r>
               <w:rPr>
                 <w:rStyle w:val="Hyperlink"/>
@@ -1538,7 +1538,7 @@
                 <w:noProof/>
                 <w:webHidden/>
               </w:rPr>
-              <w:instrText xml:space="preserve"> PAGEREF _Toc39130674 \h </w:instrText>
+              <w:instrText xml:space="preserve"> PAGEREF _Toc122076070 \h </w:instrText>
             </w:r>
             <w:r>
               <w:rPr>
@@ -1558,7 +1558,7 @@
                 <w:noProof/>
                 <w:webHidden/>
               </w:rPr>
-              <w:t>8</w:t>
+              <w:t>9</w:t>
             </w:r>
             <w:r>
               <w:rPr>
@@ -1584,7 +1584,7 @@
               <w:lang w:val="en-CA" w:eastAsia="en-CA"/>
             </w:rPr>
           </w:pPr>
-          <w:hyperlink w:anchor="_Toc39130675" w:history="1">
+          <w:hyperlink w:anchor="_Toc122076071" w:history="1">
             <w:r>
               <w:rPr>
                 <w:rStyle w:val="Hyperlink"/>
@@ -1630,7 +1630,7 @@
                 <w:noProof/>
                 <w:webHidden/>
               </w:rPr>
-              <w:instrText xml:space="preserve"> PAGEREF _Toc39130675 \h </w:instrText>
+              <w:instrText xml:space="preserve"> PAGEREF _Toc122076071 \h </w:instrText>
             </w:r>
             <w:r>
               <w:rPr>
@@ -1676,7 +1676,7 @@
               <w:lang w:val="en-CA" w:eastAsia="en-CA"/>
             </w:rPr>
           </w:pPr>
-          <w:hyperlink w:anchor="_Toc39130676" w:history="1">
+          <w:hyperlink w:anchor="_Toc122076072" w:history="1">
             <w:r>
               <w:rPr>
                 <w:rStyle w:val="Hyperlink"/>
@@ -1722,7 +1722,7 @@
                 <w:noProof/>
                 <w:webHidden/>
               </w:rPr>
-              <w:instrText xml:space="preserve"> PAGEREF _Toc39130676 \h </w:instrText>
+              <w:instrText xml:space="preserve"> PAGEREF _Toc122076072 \h </w:instrText>
             </w:r>
             <w:r>
               <w:rPr>
@@ -1768,7 +1768,7 @@
               <w:lang w:val="en-CA" w:eastAsia="en-CA"/>
             </w:rPr>
           </w:pPr>
-          <w:hyperlink w:anchor="_Toc39130677" w:history="1">
+          <w:hyperlink w:anchor="_Toc122076073" w:history="1">
             <w:r>
               <w:rPr>
                 <w:rStyle w:val="Hyperlink"/>
@@ -1814,7 +1814,7 @@
                 <w:noProof/>
                 <w:webHidden/>
               </w:rPr>
-              <w:instrText xml:space="preserve"> PAGEREF _Toc39130677 \h </w:instrText>
+              <w:instrText xml:space="preserve"> PAGEREF _Toc122076073 \h </w:instrText>
             </w:r>
             <w:r>
               <w:rPr>
@@ -1860,7 +1860,7 @@
               <w:lang w:val="en-CA" w:eastAsia="en-CA"/>
             </w:rPr>
           </w:pPr>
-          <w:hyperlink w:anchor="_Toc39130678" w:history="1">
+          <w:hyperlink w:anchor="_Toc122076074" w:history="1">
             <w:r>
               <w:rPr>
                 <w:rStyle w:val="Hyperlink"/>
@@ -1921,7 +1921,7 @@
                 <w:noProof/>
                 <w:webHidden/>
               </w:rPr>
-              <w:instrText xml:space="preserve"> PAGEREF _Toc39130678 \h </w:instrText>
+              <w:instrText xml:space="preserve"> PAGEREF _Toc122076074 \h </w:instrText>
             </w:r>
             <w:r>
               <w:rPr>
@@ -1967,7 +1967,7 @@
               <w:lang w:val="en-CA" w:eastAsia="en-CA"/>
             </w:rPr>
           </w:pPr>
-          <w:hyperlink w:anchor="_Toc39130679" w:history="1">
+          <w:hyperlink w:anchor="_Toc122076075" w:history="1">
             <w:r>
               <w:rPr>
                 <w:rStyle w:val="Hyperlink"/>
@@ -2013,7 +2013,7 @@
                 <w:noProof/>
                 <w:webHidden/>
               </w:rPr>
-              <w:instrText xml:space="preserve"> PAGEREF _Toc39130679 \h </w:instrText>
+              <w:instrText xml:space="preserve"> PAGEREF _Toc122076075 \h </w:instrText>
             </w:r>
             <w:r>
               <w:rPr>
@@ -2059,7 +2059,7 @@
               <w:lang w:val="en-CA" w:eastAsia="en-CA"/>
             </w:rPr>
           </w:pPr>
-          <w:hyperlink w:anchor="_Toc39130680" w:history="1">
+          <w:hyperlink w:anchor="_Toc122076076" w:history="1">
             <w:r>
               <w:rPr>
                 <w:rStyle w:val="Hyperlink"/>
@@ -2105,7 +2105,7 @@
                 <w:noProof/>
                 <w:webHidden/>
               </w:rPr>
-              <w:instrText xml:space="preserve"> PAGEREF _Toc39130680 \h </w:instrText>
+              <w:instrText xml:space="preserve"> PAGEREF _Toc122076076 \h </w:instrText>
             </w:r>
             <w:r>
               <w:rPr>
@@ -2151,7 +2151,7 @@
               <w:lang w:val="en-CA" w:eastAsia="en-CA"/>
             </w:rPr>
           </w:pPr>
-          <w:hyperlink w:anchor="_Toc39130681" w:history="1">
+          <w:hyperlink w:anchor="_Toc122076077" w:history="1">
             <w:r>
               <w:rPr>
                 <w:rStyle w:val="Hyperlink"/>
@@ -2197,7 +2197,7 @@
                 <w:noProof/>
                 <w:webHidden/>
               </w:rPr>
-              <w:instrText xml:space="preserve"> PAGEREF _Toc39130681 \h </w:instrText>
+              <w:instrText xml:space="preserve"> PAGEREF _Toc122076077 \h </w:instrText>
             </w:r>
             <w:r>
               <w:rPr>
@@ -2243,7 +2243,7 @@
               <w:lang w:val="en-CA" w:eastAsia="en-CA"/>
             </w:rPr>
           </w:pPr>
-          <w:hyperlink w:anchor="_Toc39130682" w:history="1">
+          <w:hyperlink w:anchor="_Toc122076078" w:history="1">
             <w:r>
               <w:rPr>
                 <w:rStyle w:val="Hyperlink"/>
@@ -2291,7 +2291,7 @@
                 <w:noProof/>
                 <w:webHidden/>
               </w:rPr>
-              <w:instrText xml:space="preserve"> PAGEREF _Toc39130682 \h </w:instrText>
+              <w:instrText xml:space="preserve"> PAGEREF _Toc122076078 \h </w:instrText>
             </w:r>
             <w:r>
               <w:rPr>
@@ -2337,7 +2337,7 @@
               <w:lang w:val="en-CA" w:eastAsia="en-CA"/>
             </w:rPr>
           </w:pPr>
-          <w:hyperlink w:anchor="_Toc39130683" w:history="1">
+          <w:hyperlink w:anchor="_Toc122076079" w:history="1">
             <w:r>
               <w:rPr>
                 <w:rStyle w:val="Hyperlink"/>
@@ -2383,7 +2383,7 @@
                 <w:noProof/>
                 <w:webHidden/>
               </w:rPr>
-              <w:instrText xml:space="preserve"> PAGEREF _Toc39130683 \h </w:instrText>
+              <w:instrText xml:space="preserve"> PAGEREF _Toc122076079 \h </w:instrText>
             </w:r>
             <w:r>
               <w:rPr>
@@ -2429,7 +2429,7 @@
               <w:lang w:val="en-CA" w:eastAsia="en-CA"/>
             </w:rPr>
           </w:pPr>
-          <w:hyperlink w:anchor="_Toc39130684" w:history="1">
+          <w:hyperlink w:anchor="_Toc122076080" w:history="1">
             <w:r>
               <w:rPr>
                 <w:rStyle w:val="Hyperlink"/>
@@ -2475,7 +2475,7 @@
                 <w:noProof/>
                 <w:webHidden/>
               </w:rPr>
-              <w:instrText xml:space="preserve"> PAGEREF _Toc39130684 \h </w:instrText>
+              <w:instrText xml:space="preserve"> PAGEREF _Toc122076080 \h </w:instrText>
             </w:r>
             <w:r>
               <w:rPr>
@@ -2521,7 +2521,7 @@
               <w:lang w:val="en-CA" w:eastAsia="en-CA"/>
             </w:rPr>
           </w:pPr>
-          <w:hyperlink w:anchor="_Toc39130685" w:history="1">
+          <w:hyperlink w:anchor="_Toc122076081" w:history="1">
             <w:r>
               <w:rPr>
                 <w:rStyle w:val="Hyperlink"/>
@@ -2567,7 +2567,7 @@
                 <w:noProof/>
                 <w:webHidden/>
               </w:rPr>
-              <w:instrText xml:space="preserve"> PAGEREF _Toc39130685 \h </w:instrText>
+              <w:instrText xml:space="preserve"> PAGEREF _Toc122076081 \h </w:instrText>
             </w:r>
             <w:r>
               <w:rPr>
@@ -2613,7 +2613,7 @@
               <w:lang w:val="en-CA" w:eastAsia="en-CA"/>
             </w:rPr>
           </w:pPr>
-          <w:hyperlink w:anchor="_Toc39130686" w:history="1">
+          <w:hyperlink w:anchor="_Toc122076082" w:history="1">
             <w:r>
               <w:rPr>
                 <w:rStyle w:val="Hyperlink"/>
@@ -2659,7 +2659,7 @@
                 <w:noProof/>
                 <w:webHidden/>
               </w:rPr>
-              <w:instrText xml:space="preserve"> PAGEREF _Toc39130686 \h </w:instrText>
+              <w:instrText xml:space="preserve"> PAGEREF _Toc122076082 \h </w:instrText>
             </w:r>
             <w:r>
               <w:rPr>
@@ -2705,7 +2705,7 @@
               <w:lang w:val="en-CA" w:eastAsia="en-CA"/>
             </w:rPr>
           </w:pPr>
-          <w:hyperlink w:anchor="_Toc39130687" w:history="1">
+          <w:hyperlink w:anchor="_Toc122076083" w:history="1">
             <w:r>
               <w:rPr>
                 <w:rStyle w:val="Hyperlink"/>
@@ -2751,7 +2751,7 @@
                 <w:noProof/>
                 <w:webHidden/>
               </w:rPr>
-              <w:instrText xml:space="preserve"> PAGEREF _Toc39130687 \h </w:instrText>
+              <w:instrText xml:space="preserve"> PAGEREF _Toc122076083 \h </w:instrText>
             </w:r>
             <w:r>
               <w:rPr>
@@ -2797,7 +2797,7 @@
               <w:lang w:val="en-CA" w:eastAsia="en-CA"/>
             </w:rPr>
           </w:pPr>
-          <w:hyperlink w:anchor="_Toc39130688" w:history="1">
+          <w:hyperlink w:anchor="_Toc122076084" w:history="1">
             <w:r>
               <w:rPr>
                 <w:rStyle w:val="Hyperlink"/>
@@ -2843,7 +2843,7 @@
                 <w:noProof/>
                 <w:webHidden/>
               </w:rPr>
-              <w:instrText xml:space="preserve"> PAGEREF _Toc39130688 \h </w:instrText>
+              <w:instrText xml:space="preserve"> PAGEREF _Toc122076084 \h </w:instrText>
             </w:r>
             <w:r>
               <w:rPr>
@@ -2889,7 +2889,7 @@
               <w:lang w:val="en-CA" w:eastAsia="en-CA"/>
             </w:rPr>
           </w:pPr>
-          <w:hyperlink w:anchor="_Toc39130689" w:history="1">
+          <w:hyperlink w:anchor="_Toc122076085" w:history="1">
             <w:r>
               <w:rPr>
                 <w:rStyle w:val="Hyperlink"/>
@@ -2935,7 +2935,7 @@
                 <w:noProof/>
                 <w:webHidden/>
               </w:rPr>
-              <w:instrText xml:space="preserve"> PAGEREF _Toc39130689 \h </w:instrText>
+              <w:instrText xml:space="preserve"> PAGEREF _Toc122076085 \h </w:instrText>
             </w:r>
             <w:r>
               <w:rPr>
@@ -2981,7 +2981,7 @@
               <w:lang w:val="en-CA" w:eastAsia="en-CA"/>
             </w:rPr>
           </w:pPr>
-          <w:hyperlink w:anchor="_Toc39130690" w:history="1">
+          <w:hyperlink w:anchor="_Toc122076086" w:history="1">
             <w:r>
               <w:rPr>
                 <w:rStyle w:val="Hyperlink"/>
@@ -3027,7 +3027,7 @@
                 <w:noProof/>
                 <w:webHidden/>
               </w:rPr>
-              <w:instrText xml:space="preserve"> PAGEREF _Toc39130690 \h </w:instrText>
+              <w:instrText xml:space="preserve"> PAGEREF _Toc122076086 \h </w:instrText>
             </w:r>
             <w:r>
               <w:rPr>
@@ -3073,7 +3073,7 @@
               <w:lang w:val="en-CA" w:eastAsia="en-CA"/>
             </w:rPr>
           </w:pPr>
-          <w:hyperlink w:anchor="_Toc39130691" w:history="1">
+          <w:hyperlink w:anchor="_Toc122076087" w:history="1">
             <w:r>
               <w:rPr>
                 <w:rStyle w:val="Hyperlink"/>
@@ -3119,7 +3119,7 @@
                 <w:noProof/>
                 <w:webHidden/>
               </w:rPr>
-              <w:instrText xml:space="preserve"> PAGEREF _Toc39130691 \h </w:instrText>
+              <w:instrText xml:space="preserve"> PAGEREF _Toc122076087 \h </w:instrText>
             </w:r>
             <w:r>
               <w:rPr>
@@ -3165,7 +3165,7 @@
               <w:lang w:val="en-CA" w:eastAsia="en-CA"/>
             </w:rPr>
           </w:pPr>
-          <w:hyperlink w:anchor="_Toc39130692" w:history="1">
+          <w:hyperlink w:anchor="_Toc122076088" w:history="1">
             <w:r>
               <w:rPr>
                 <w:rStyle w:val="Hyperlink"/>
@@ -3209,7 +3209,7 @@
                 <w:noProof/>
                 <w:webHidden/>
               </w:rPr>
-              <w:instrText xml:space="preserve"> PAGEREF _Toc39130692 \h </w:instrText>
+              <w:instrText xml:space="preserve"> PAGEREF _Toc122076088 \h </w:instrText>
             </w:r>
             <w:r>
               <w:rPr>
@@ -3255,7 +3255,7 @@
               <w:lang w:val="en-CA" w:eastAsia="en-CA"/>
             </w:rPr>
           </w:pPr>
-          <w:hyperlink w:anchor="_Toc39130693" w:history="1">
+          <w:hyperlink w:anchor="_Toc122076089" w:history="1">
             <w:r>
               <w:rPr>
                 <w:rStyle w:val="Hyperlink"/>
@@ -3301,7 +3301,7 @@
                 <w:noProof/>
                 <w:webHidden/>
               </w:rPr>
-              <w:instrText xml:space="preserve"> PAGEREF _Toc39130693 \h </w:instrText>
+              <w:instrText xml:space="preserve"> PAGEREF _Toc122076089 \h </w:instrText>
             </w:r>
             <w:r>
               <w:rPr>
@@ -3347,7 +3347,7 @@
               <w:lang w:val="en-CA" w:eastAsia="en-CA"/>
             </w:rPr>
           </w:pPr>
-          <w:hyperlink w:anchor="_Toc39130694" w:history="1">
+          <w:hyperlink w:anchor="_Toc122076090" w:history="1">
             <w:r>
               <w:rPr>
                 <w:rStyle w:val="Hyperlink"/>
@@ -3393,7 +3393,7 @@
                 <w:noProof/>
                 <w:webHidden/>
               </w:rPr>
-              <w:instrText xml:space="preserve"> PAGEREF _Toc39130694 \h </w:instrText>
+              <w:instrText xml:space="preserve"> PAGEREF _Toc122076090 \h </w:instrText>
             </w:r>
             <w:r>
               <w:rPr>
@@ -3439,7 +3439,7 @@
               <w:lang w:val="en-CA" w:eastAsia="en-CA"/>
             </w:rPr>
           </w:pPr>
-          <w:hyperlink w:anchor="_Toc39130695" w:history="1">
+          <w:hyperlink w:anchor="_Toc122076091" w:history="1">
             <w:r>
               <w:rPr>
                 <w:rStyle w:val="Hyperlink"/>
@@ -3485,7 +3485,7 @@
                 <w:noProof/>
                 <w:webHidden/>
               </w:rPr>
-              <w:instrText xml:space="preserve"> PAGEREF _Toc39130695 \h </w:instrText>
+              <w:instrText xml:space="preserve"> PAGEREF _Toc122076091 \h </w:instrText>
             </w:r>
             <w:r>
               <w:rPr>
@@ -3531,7 +3531,7 @@
               <w:lang w:val="en-CA" w:eastAsia="en-CA"/>
             </w:rPr>
           </w:pPr>
-          <w:hyperlink w:anchor="_Toc39130696" w:history="1">
+          <w:hyperlink w:anchor="_Toc122076092" w:history="1">
             <w:r>
               <w:rPr>
                 <w:rStyle w:val="Hyperlink"/>
@@ -3577,7 +3577,7 @@
                 <w:noProof/>
                 <w:webHidden/>
               </w:rPr>
-              <w:instrText xml:space="preserve"> PAGEREF _Toc39130696 \h </w:instrText>
+              <w:instrText xml:space="preserve"> PAGEREF _Toc122076092 \h </w:instrText>
             </w:r>
             <w:r>
               <w:rPr>
@@ -3623,7 +3623,7 @@
               <w:lang w:val="en-CA" w:eastAsia="en-CA"/>
             </w:rPr>
           </w:pPr>
-          <w:hyperlink w:anchor="_Toc39130697" w:history="1">
+          <w:hyperlink w:anchor="_Toc122076093" w:history="1">
             <w:r>
               <w:rPr>
                 <w:rStyle w:val="Hyperlink"/>
@@ -3667,7 +3667,7 @@
                 <w:noProof/>
                 <w:webHidden/>
               </w:rPr>
-              <w:instrText xml:space="preserve"> PAGEREF _Toc39130697 \h </w:instrText>
+              <w:instrText xml:space="preserve"> PAGEREF _Toc122076093 \h </w:instrText>
             </w:r>
             <w:r>
               <w:rPr>
@@ -3713,7 +3713,7 @@
               <w:lang w:val="en-CA" w:eastAsia="en-CA"/>
             </w:rPr>
           </w:pPr>
-          <w:hyperlink w:anchor="_Toc39130698" w:history="1">
+          <w:hyperlink w:anchor="_Toc122076094" w:history="1">
             <w:r>
               <w:rPr>
                 <w:rStyle w:val="Hyperlink"/>
@@ -3759,7 +3759,7 @@
                 <w:noProof/>
                 <w:webHidden/>
               </w:rPr>
-              <w:instrText xml:space="preserve"> PAGEREF _Toc39130698 \h </w:instrText>
+              <w:instrText xml:space="preserve"> PAGEREF _Toc122076094 \h </w:instrText>
             </w:r>
             <w:r>
               <w:rPr>
@@ -3805,7 +3805,7 @@
               <w:lang w:val="en-CA" w:eastAsia="en-CA"/>
             </w:rPr>
           </w:pPr>
-          <w:hyperlink w:anchor="_Toc39130699" w:history="1">
+          <w:hyperlink w:anchor="_Toc122076095" w:history="1">
             <w:r>
               <w:rPr>
                 <w:rStyle w:val="Hyperlink"/>
@@ -3851,7 +3851,7 @@
                 <w:noProof/>
                 <w:webHidden/>
               </w:rPr>
-              <w:instrText xml:space="preserve"> PAGEREF _Toc39130699 \h </w:instrText>
+              <w:instrText xml:space="preserve"> PAGEREF _Toc122076095 \h </w:instrText>
             </w:r>
             <w:r>
               <w:rPr>
@@ -3897,7 +3897,7 @@
               <w:lang w:val="en-CA" w:eastAsia="en-CA"/>
             </w:rPr>
           </w:pPr>
-          <w:hyperlink w:anchor="_Toc39130700" w:history="1">
+          <w:hyperlink w:anchor="_Toc122076096" w:history="1">
             <w:r>
               <w:rPr>
                 <w:rStyle w:val="Hyperlink"/>
@@ -3941,7 +3941,7 @@
                 <w:noProof/>
                 <w:webHidden/>
               </w:rPr>
-              <w:instrText xml:space="preserve"> PAGEREF _Toc39130700 \h </w:instrText>
+              <w:instrText xml:space="preserve"> PAGEREF _Toc122076096 \h </w:instrText>
             </w:r>
             <w:r>
               <w:rPr>
@@ -3987,7 +3987,7 @@
               <w:lang w:val="en-CA" w:eastAsia="en-CA"/>
             </w:rPr>
           </w:pPr>
-          <w:hyperlink w:anchor="_Toc39130701" w:history="1">
+          <w:hyperlink w:anchor="_Toc122076097" w:history="1">
             <w:r>
               <w:rPr>
                 <w:rStyle w:val="Hyperlink"/>
@@ -4031,7 +4031,7 @@
                 <w:noProof/>
                 <w:webHidden/>
               </w:rPr>
-              <w:instrText xml:space="preserve"> PAGEREF _Toc39130701 \h </w:instrText>
+              <w:instrText xml:space="preserve"> PAGEREF _Toc122076097 \h </w:instrText>
             </w:r>
             <w:r>
               <w:rPr>
@@ -4077,7 +4077,7 @@
               <w:lang w:val="en-CA" w:eastAsia="en-CA"/>
             </w:rPr>
           </w:pPr>
-          <w:hyperlink w:anchor="_Toc39130702" w:history="1">
+          <w:hyperlink w:anchor="_Toc122076098" w:history="1">
             <w:r>
               <w:rPr>
                 <w:rStyle w:val="Hyperlink"/>
@@ -4123,7 +4123,7 @@
                 <w:noProof/>
                 <w:webHidden/>
               </w:rPr>
-              <w:instrText xml:space="preserve"> PAGEREF _Toc39130702 \h </w:instrText>
+              <w:instrText xml:space="preserve"> PAGEREF _Toc122076098 \h </w:instrText>
             </w:r>
             <w:r>
               <w:rPr>
@@ -4169,7 +4169,7 @@
               <w:lang w:val="en-CA" w:eastAsia="en-CA"/>
             </w:rPr>
           </w:pPr>
-          <w:hyperlink w:anchor="_Toc39130703" w:history="1">
+          <w:hyperlink w:anchor="_Toc122076099" w:history="1">
             <w:r>
               <w:rPr>
                 <w:rStyle w:val="Hyperlink"/>
@@ -4215,7 +4215,7 @@
                 <w:noProof/>
                 <w:webHidden/>
               </w:rPr>
-              <w:instrText xml:space="preserve"> PAGEREF _Toc39130703 \h </w:instrText>
+              <w:instrText xml:space="preserve"> PAGEREF _Toc122076099 \h </w:instrText>
             </w:r>
             <w:r>
               <w:rPr>
@@ -4261,7 +4261,7 @@
               <w:lang w:val="en-CA" w:eastAsia="en-CA"/>
             </w:rPr>
           </w:pPr>
-          <w:hyperlink w:anchor="_Toc39130704" w:history="1">
+          <w:hyperlink w:anchor="_Toc122076100" w:history="1">
             <w:r>
               <w:rPr>
                 <w:rStyle w:val="Hyperlink"/>
@@ -4305,7 +4305,7 @@
                 <w:noProof/>
                 <w:webHidden/>
               </w:rPr>
-              <w:instrText xml:space="preserve"> PAGEREF _Toc39130704 \h </w:instrText>
+              <w:instrText xml:space="preserve"> PAGEREF _Toc122076100 \h </w:instrText>
             </w:r>
             <w:r>
               <w:rPr>
@@ -4351,7 +4351,7 @@
               <w:lang w:val="en-CA" w:eastAsia="en-CA"/>
             </w:rPr>
           </w:pPr>
-          <w:hyperlink w:anchor="_Toc39130705" w:history="1">
+          <w:hyperlink w:anchor="_Toc122076101" w:history="1">
             <w:r>
               <w:rPr>
                 <w:rStyle w:val="Hyperlink"/>
@@ -4397,7 +4397,7 @@
                 <w:noProof/>
                 <w:webHidden/>
               </w:rPr>
-              <w:instrText xml:space="preserve"> PAGEREF _Toc39130705 \h </w:instrText>
+              <w:instrText xml:space="preserve"> PAGEREF _Toc122076101 \h </w:instrText>
             </w:r>
             <w:r>
               <w:rPr>
@@ -4443,7 +4443,7 @@
               <w:lang w:val="en-CA" w:eastAsia="en-CA"/>
             </w:rPr>
           </w:pPr>
-          <w:hyperlink w:anchor="_Toc39130706" w:history="1">
+          <w:hyperlink w:anchor="_Toc122076102" w:history="1">
             <w:r>
               <w:rPr>
                 <w:rStyle w:val="Hyperlink"/>
@@ -4489,7 +4489,7 @@
                 <w:noProof/>
                 <w:webHidden/>
               </w:rPr>
-              <w:instrText xml:space="preserve"> PAGEREF _Toc39130706 \h </w:instrText>
+              <w:instrText xml:space="preserve"> PAGEREF _Toc122076102 \h </w:instrText>
             </w:r>
             <w:r>
               <w:rPr>
@@ -4535,7 +4535,7 @@
               <w:lang w:val="en-CA" w:eastAsia="en-CA"/>
             </w:rPr>
           </w:pPr>
-          <w:hyperlink w:anchor="_Toc39130707" w:history="1">
+          <w:hyperlink w:anchor="_Toc122076103" w:history="1">
             <w:r>
               <w:rPr>
                 <w:rStyle w:val="Hyperlink"/>
@@ -4581,7 +4581,7 @@
                 <w:noProof/>
                 <w:webHidden/>
               </w:rPr>
-              <w:instrText xml:space="preserve"> PAGEREF _Toc39130707 \h </w:instrText>
+              <w:instrText xml:space="preserve"> PAGEREF _Toc122076103 \h </w:instrText>
             </w:r>
             <w:r>
               <w:rPr>
@@ -4627,7 +4627,7 @@
               <w:lang w:val="en-CA" w:eastAsia="en-CA"/>
             </w:rPr>
           </w:pPr>
-          <w:hyperlink w:anchor="_Toc39130708" w:history="1">
+          <w:hyperlink w:anchor="_Toc122076104" w:history="1">
             <w:r>
               <w:rPr>
                 <w:rStyle w:val="Hyperlink"/>
@@ -4673,7 +4673,7 @@
                 <w:noProof/>
                 <w:webHidden/>
               </w:rPr>
-              <w:instrText xml:space="preserve"> PAGEREF _Toc39130708 \h </w:instrText>
+              <w:instrText xml:space="preserve"> PAGEREF _Toc122076104 \h </w:instrText>
             </w:r>
             <w:r>
               <w:rPr>
@@ -4719,7 +4719,7 @@
               <w:lang w:val="en-CA" w:eastAsia="en-CA"/>
             </w:rPr>
           </w:pPr>
-          <w:hyperlink w:anchor="_Toc39130709" w:history="1">
+          <w:hyperlink w:anchor="_Toc122076105" w:history="1">
             <w:r>
               <w:rPr>
                 <w:rStyle w:val="Hyperlink"/>
@@ -4765,7 +4765,7 @@
                 <w:noProof/>
                 <w:webHidden/>
               </w:rPr>
-              <w:instrText xml:space="preserve"> PAGEREF _Toc39130709 \h </w:instrText>
+              <w:instrText xml:space="preserve"> PAGEREF _Toc122076105 \h </w:instrText>
             </w:r>
             <w:r>
               <w:rPr>
@@ -4826,7 +4826,7 @@
         <w:br w:type="page"/>
       </w:r>
       <w:bookmarkStart w:id="16" w:name="_Toc35336883"/>
-      <w:bookmarkStart w:id="17" w:name="_Toc39130661"/>
+      <w:bookmarkStart w:id="17" w:name="_Toc122076057"/>
       <w:r>
         <w:lastRenderedPageBreak/>
         <w:t>Introduction</w:t>
@@ -5085,7 +5085,7 @@
         </w:rPr>
       </w:pPr>
       <w:bookmarkStart w:id="18" w:name="_Toc35336884"/>
-      <w:bookmarkStart w:id="19" w:name="_Toc39130662"/>
+      <w:bookmarkStart w:id="19" w:name="_Toc122076058"/>
       <w:r>
         <w:rPr>
           <w:lang w:val="en-CA"/>
@@ -5248,7 +5248,7 @@
         </w:rPr>
       </w:pPr>
       <w:bookmarkStart w:id="20" w:name="_Toc35336885"/>
-      <w:bookmarkStart w:id="21" w:name="_Toc39130663"/>
+      <w:bookmarkStart w:id="21" w:name="_Toc122076059"/>
       <w:r>
         <w:rPr>
           <w:lang w:val="en-CA"/>
@@ -5329,7 +5329,7 @@
         <w:br w:type="page"/>
       </w:r>
       <w:bookmarkStart w:id="22" w:name="_Toc35336886"/>
-      <w:bookmarkStart w:id="23" w:name="_Toc39130664"/>
+      <w:bookmarkStart w:id="23" w:name="_Toc122076060"/>
       <w:r>
         <w:lastRenderedPageBreak/>
         <w:t>Installat</w:t>
@@ -5411,7 +5411,7 @@
         </w:rPr>
       </w:pPr>
       <w:bookmarkStart w:id="24" w:name="_Toc35336887"/>
-      <w:bookmarkStart w:id="25" w:name="_Toc39130665"/>
+      <w:bookmarkStart w:id="25" w:name="_Toc122076061"/>
       <w:r>
         <w:rPr>
           <w:lang w:val="en-CA"/>
@@ -5885,7 +5885,7 @@
         </w:rPr>
       </w:pPr>
       <w:bookmarkStart w:id="26" w:name="_Toc35336890"/>
-      <w:bookmarkStart w:id="27" w:name="_Toc39130666"/>
+      <w:bookmarkStart w:id="27" w:name="_Toc122076062"/>
       <w:r>
         <w:rPr>
           <w:lang w:val="en-CA"/>
@@ -6027,7 +6027,7 @@
           <w:lang w:val="en-CA"/>
         </w:rPr>
       </w:pPr>
-      <w:bookmarkStart w:id="28" w:name="_Toc39130667"/>
+      <w:bookmarkStart w:id="28" w:name="_Toc122076063"/>
       <w:r>
         <w:rPr>
           <w:rFonts w:eastAsia="Calibri"/>
@@ -6064,7 +6064,7 @@
           <w:lang w:val="en-CA"/>
         </w:rPr>
       </w:pPr>
-      <w:bookmarkStart w:id="29" w:name="_Toc39130668"/>
+      <w:bookmarkStart w:id="29" w:name="_Toc122076064"/>
       <w:r>
         <w:rPr>
           <w:lang w:val="en-CA"/>
@@ -6300,15 +6300,13 @@
       </w:r>
       <w:proofErr w:type="spellEnd"/>
       <w:r>
-        <w:t xml:space="preserve"> </w:t>
-      </w:r>
-      <w:proofErr w:type="spellStart"/>
-      <w:r>
-        <w:t>unistall</w:t>
-      </w:r>
-      <w:proofErr w:type="spellEnd"/>
-      <w:r>
-        <w:t xml:space="preserve"> -g </w:t>
+        <w:t xml:space="preserve"> uni</w:t>
+      </w:r>
+      <w:r>
+        <w:t>n</w:t>
+      </w:r>
+      <w:r>
+        <w:t xml:space="preserve">stall -g </w:t>
       </w:r>
       <w:proofErr w:type="spellStart"/>
       <w:r>
@@ -6381,19 +6379,49 @@
     </w:p>
     <w:p>
       <w:pPr>
+        <w:spacing w:after="120"/>
+        <w:ind w:left="360"/>
+      </w:pPr>
+      <w:bookmarkStart w:id="30" w:name="_Hlk120094760"/>
+    </w:p>
+    <w:p>
+      <w:pPr>
+        <w:spacing w:after="120"/>
+        <w:ind w:left="360"/>
+      </w:pPr>
+      <w:r>
+        <w:t xml:space="preserve">The above node module checks and installation can be performed using the </w:t>
+      </w:r>
+      <w:r>
+        <w:rPr>
+          <w:b/>
+          <w:bCs/>
+        </w:rPr>
+        <w:t>install_puppeteer.pl</w:t>
+      </w:r>
+      <w:r>
+        <w:t xml:space="preserve"> script located in the top level folder of the installation. Google Chrome and Node must be installed manually.</w:t>
+      </w:r>
+    </w:p>
+    <w:bookmarkEnd w:id="30"/>
+    <w:p>
+      <w:pPr>
         <w:spacing w:after="120" w:line="276" w:lineRule="auto"/>
         <w:ind w:left="360"/>
+        <w:rPr>
+          <w:lang w:val="en-CA"/>
+        </w:rPr>
       </w:pPr>
     </w:p>
     <w:p>
       <w:pPr>
         <w:pStyle w:val="Heading3"/>
       </w:pPr>
-      <w:bookmarkStart w:id="30" w:name="_Toc39130669"/>
+      <w:bookmarkStart w:id="31" w:name="_Toc122076065"/>
       <w:r>
         <w:t>Pa11y accessibility tool</w:t>
       </w:r>
-      <w:bookmarkEnd w:id="30"/>
+      <w:bookmarkEnd w:id="31"/>
     </w:p>
     <w:p>
       <w:pPr>
@@ -6479,13 +6507,39 @@
     </w:p>
     <w:p>
       <w:pPr>
+        <w:ind w:left="288"/>
+      </w:pPr>
+      <w:bookmarkStart w:id="32" w:name="_Hlk122072902"/>
+      <w:r>
+        <w:t xml:space="preserve">The above node module checks and installation can be performed using the </w:t>
+      </w:r>
+      <w:r>
+        <w:rPr>
+          <w:b/>
+          <w:bCs/>
+        </w:rPr>
+        <w:t>install_pa11y.pl</w:t>
+      </w:r>
+      <w:r>
+        <w:t xml:space="preserve"> script located in the top level folder of the installation.</w:t>
+      </w:r>
+    </w:p>
+    <w:bookmarkEnd w:id="32"/>
+    <w:p>
+      <w:pPr>
+        <w:spacing w:after="120" w:line="276" w:lineRule="auto"/>
+        <w:ind w:left="360"/>
+      </w:pPr>
+    </w:p>
+    <w:p>
+      <w:pPr>
         <w:pStyle w:val="Heading3"/>
       </w:pPr>
-      <w:bookmarkStart w:id="31" w:name="_Toc39130670"/>
+      <w:bookmarkStart w:id="33" w:name="_Toc122076066"/>
       <w:r>
         <w:t>Deque AXE accessibility tool</w:t>
       </w:r>
-      <w:bookmarkEnd w:id="31"/>
+      <w:bookmarkEnd w:id="33"/>
     </w:p>
     <w:p>
       <w:pPr>
@@ -6524,6 +6578,7 @@
         <w:spacing w:after="200"/>
       </w:pPr>
       <w:r>
+        <w:lastRenderedPageBreak/>
         <w:t xml:space="preserve">Deque AXE core module and command line interface (CLI) module. </w:t>
       </w:r>
       <w:r>
@@ -6545,7 +6600,13 @@
       </w:r>
       <w:proofErr w:type="spellEnd"/>
       <w:r>
-        <w:t xml:space="preserve"> install @axe-core/cli -g</w:t>
+        <w:t xml:space="preserve"> install </w:t>
+      </w:r>
+      <w:r>
+        <w:t xml:space="preserve">-g </w:t>
+      </w:r>
+      <w:r>
+        <w:t>@axe-core/cli</w:t>
       </w:r>
     </w:p>
     <w:p>
@@ -6576,13 +6637,39 @@
     </w:p>
     <w:p>
       <w:pPr>
+        <w:spacing w:after="120"/>
+        <w:ind w:left="360"/>
+      </w:pPr>
+      <w:bookmarkStart w:id="34" w:name="_Hlk122072914"/>
+      <w:r>
+        <w:t xml:space="preserve">The above node module checks and installation can be performed using the </w:t>
+      </w:r>
+      <w:r>
+        <w:rPr>
+          <w:b/>
+          <w:bCs/>
+        </w:rPr>
+        <w:t>install_deque_axe.pl</w:t>
+      </w:r>
+      <w:r>
+        <w:t xml:space="preserve"> script located in the top level folder of the installation.</w:t>
+      </w:r>
+    </w:p>
+    <w:bookmarkEnd w:id="34"/>
+    <w:p>
+      <w:pPr>
+        <w:spacing w:after="200" w:line="276" w:lineRule="auto"/>
+      </w:pPr>
+    </w:p>
+    <w:p>
+      <w:pPr>
         <w:pStyle w:val="Heading2"/>
         <w:rPr>
           <w:rFonts w:eastAsia="Calibri"/>
           <w:lang w:val="en-CA"/>
         </w:rPr>
       </w:pPr>
-      <w:bookmarkStart w:id="32" w:name="_Toc39130671"/>
+      <w:bookmarkStart w:id="35" w:name="_Toc122076067"/>
       <w:r>
         <w:rPr>
           <w:rFonts w:eastAsia="Calibri"/>
@@ -6590,7 +6677,7 @@
         </w:rPr>
         <w:t>Uninstalling the WPSS Tool</w:t>
       </w:r>
-      <w:bookmarkEnd w:id="32"/>
+      <w:bookmarkEnd w:id="35"/>
     </w:p>
     <w:p>
       <w:pPr>
@@ -6758,16 +6845,16 @@
           <w:lang w:val="en-CA"/>
         </w:rPr>
       </w:pPr>
-      <w:bookmarkStart w:id="33" w:name="_Toc35336892"/>
-      <w:bookmarkStart w:id="34" w:name="_Toc39130672"/>
+      <w:bookmarkStart w:id="36" w:name="_Toc35336892"/>
+      <w:bookmarkStart w:id="37" w:name="_Toc122076068"/>
       <w:r>
         <w:rPr>
           <w:lang w:val="en-CA"/>
         </w:rPr>
         <w:t>Uninstalling Perl</w:t>
       </w:r>
-      <w:bookmarkEnd w:id="33"/>
-      <w:bookmarkEnd w:id="34"/>
+      <w:bookmarkEnd w:id="36"/>
+      <w:bookmarkEnd w:id="37"/>
     </w:p>
     <w:p>
       <w:pPr>
@@ -6913,16 +7000,17 @@
           <w:lang w:val="en-CA"/>
         </w:rPr>
       </w:pPr>
-      <w:bookmarkStart w:id="35" w:name="_Toc35336893"/>
-      <w:bookmarkStart w:id="36" w:name="_Toc39130673"/>
-      <w:r>
-        <w:rPr>
-          <w:lang w:val="en-CA"/>
-        </w:rPr>
+      <w:bookmarkStart w:id="38" w:name="_Toc35336893"/>
+      <w:bookmarkStart w:id="39" w:name="_Toc122076069"/>
+      <w:r>
+        <w:rPr>
+          <w:lang w:val="en-CA"/>
+        </w:rPr>
+        <w:lastRenderedPageBreak/>
         <w:t>Uninstalling Python</w:t>
       </w:r>
-      <w:bookmarkEnd w:id="35"/>
-      <w:bookmarkEnd w:id="36"/>
+      <w:bookmarkEnd w:id="38"/>
+      <w:bookmarkEnd w:id="39"/>
     </w:p>
     <w:p>
       <w:pPr>
@@ -7073,13 +7161,13 @@
       <w:pPr>
         <w:pStyle w:val="Heading1"/>
       </w:pPr>
-      <w:bookmarkStart w:id="37" w:name="_Toc35336894"/>
-      <w:bookmarkStart w:id="38" w:name="_Toc39130674"/>
+      <w:bookmarkStart w:id="40" w:name="_Toc35336894"/>
+      <w:bookmarkStart w:id="41" w:name="_Toc122076070"/>
       <w:r>
         <w:t>Using the WPSS Validation Tool</w:t>
       </w:r>
-      <w:bookmarkEnd w:id="37"/>
-      <w:bookmarkEnd w:id="38"/>
+      <w:bookmarkEnd w:id="40"/>
+      <w:bookmarkEnd w:id="41"/>
     </w:p>
     <w:p>
       <w:pPr>
@@ -7216,7 +7304,6 @@
           <w:szCs w:val="22"/>
           <w:lang w:val="en-CA"/>
         </w:rPr>
-        <w:lastRenderedPageBreak/>
         <w:t xml:space="preserve">Alternatively, using Windows Explorer, navigate to the </w:t>
       </w:r>
       <w:r>
@@ -7451,8 +7538,8 @@
         </w:rPr>
         <w:br w:type="page"/>
       </w:r>
-      <w:bookmarkStart w:id="39" w:name="_Toc35336895"/>
-      <w:bookmarkStart w:id="40" w:name="_Toc39130675"/>
+      <w:bookmarkStart w:id="42" w:name="_Toc35336895"/>
+      <w:bookmarkStart w:id="43" w:name="_Toc122076071"/>
       <w:r>
         <w:rPr>
           <w:lang w:val="en-CA"/>
@@ -7460,8 +7547,8 @@
         <w:lastRenderedPageBreak/>
         <w:t>Site Details Tab</w:t>
       </w:r>
-      <w:bookmarkEnd w:id="39"/>
-      <w:bookmarkEnd w:id="40"/>
+      <w:bookmarkEnd w:id="42"/>
+      <w:bookmarkEnd w:id="43"/>
     </w:p>
     <w:p>
       <w:pPr>
@@ -7573,24 +7660,24 @@
           <w:lang w:val="en-CA"/>
         </w:rPr>
       </w:pPr>
-      <w:bookmarkStart w:id="41" w:name="_Toc368906339"/>
-      <w:bookmarkStart w:id="42" w:name="_Toc368906480"/>
-      <w:bookmarkStart w:id="43" w:name="_Toc368906532"/>
-      <w:bookmarkStart w:id="44" w:name="_Toc368906581"/>
-      <w:bookmarkStart w:id="45" w:name="_Toc35336896"/>
-      <w:bookmarkStart w:id="46" w:name="_Toc39130676"/>
+      <w:bookmarkStart w:id="44" w:name="_Toc368906339"/>
+      <w:bookmarkStart w:id="45" w:name="_Toc368906480"/>
+      <w:bookmarkStart w:id="46" w:name="_Toc368906532"/>
+      <w:bookmarkStart w:id="47" w:name="_Toc368906581"/>
+      <w:bookmarkStart w:id="48" w:name="_Toc35336896"/>
+      <w:bookmarkStart w:id="49" w:name="_Toc122076072"/>
       <w:r>
         <w:rPr>
           <w:lang w:val="en-CA"/>
         </w:rPr>
         <w:t>Entering URLs</w:t>
       </w:r>
-      <w:bookmarkEnd w:id="41"/>
-      <w:bookmarkEnd w:id="42"/>
-      <w:bookmarkEnd w:id="43"/>
       <w:bookmarkEnd w:id="44"/>
       <w:bookmarkEnd w:id="45"/>
       <w:bookmarkEnd w:id="46"/>
+      <w:bookmarkEnd w:id="47"/>
+      <w:bookmarkEnd w:id="48"/>
+      <w:bookmarkEnd w:id="49"/>
     </w:p>
     <w:p>
       <w:pPr>
@@ -8796,24 +8883,24 @@
           <w:lang w:val="en-CA"/>
         </w:rPr>
       </w:pPr>
-      <w:bookmarkStart w:id="47" w:name="_Toc368906340"/>
-      <w:bookmarkStart w:id="48" w:name="_Toc368906481"/>
-      <w:bookmarkStart w:id="49" w:name="_Toc368906533"/>
-      <w:bookmarkStart w:id="50" w:name="_Toc368906582"/>
-      <w:bookmarkStart w:id="51" w:name="_Toc35336897"/>
-      <w:bookmarkStart w:id="52" w:name="_Toc39130677"/>
+      <w:bookmarkStart w:id="50" w:name="_Toc368906340"/>
+      <w:bookmarkStart w:id="51" w:name="_Toc368906481"/>
+      <w:bookmarkStart w:id="52" w:name="_Toc368906533"/>
+      <w:bookmarkStart w:id="53" w:name="_Toc368906582"/>
+      <w:bookmarkStart w:id="54" w:name="_Toc35336897"/>
+      <w:bookmarkStart w:id="55" w:name="_Toc122076073"/>
       <w:r>
         <w:rPr>
           <w:lang w:val="en-CA"/>
         </w:rPr>
         <w:t>Saving Site Details</w:t>
       </w:r>
-      <w:bookmarkEnd w:id="47"/>
-      <w:bookmarkEnd w:id="48"/>
-      <w:bookmarkEnd w:id="49"/>
       <w:bookmarkEnd w:id="50"/>
       <w:bookmarkEnd w:id="51"/>
       <w:bookmarkEnd w:id="52"/>
+      <w:bookmarkEnd w:id="53"/>
+      <w:bookmarkEnd w:id="54"/>
+      <w:bookmarkEnd w:id="55"/>
     </w:p>
     <w:p>
       <w:pPr>
@@ -9034,12 +9121,12 @@
           <w:lang w:val="en-CA"/>
         </w:rPr>
       </w:pPr>
-      <w:bookmarkStart w:id="53" w:name="_Toc368906341"/>
-      <w:bookmarkStart w:id="54" w:name="_Toc368906482"/>
-      <w:bookmarkStart w:id="55" w:name="_Toc368906534"/>
-      <w:bookmarkStart w:id="56" w:name="_Toc368906583"/>
-      <w:bookmarkStart w:id="57" w:name="_Toc35336898"/>
-      <w:bookmarkStart w:id="58" w:name="_Toc39130678"/>
+      <w:bookmarkStart w:id="56" w:name="_Toc368906341"/>
+      <w:bookmarkStart w:id="57" w:name="_Toc368906482"/>
+      <w:bookmarkStart w:id="58" w:name="_Toc368906534"/>
+      <w:bookmarkStart w:id="59" w:name="_Toc368906583"/>
+      <w:bookmarkStart w:id="60" w:name="_Toc35336898"/>
+      <w:bookmarkStart w:id="61" w:name="_Toc122076074"/>
       <w:r>
         <w:rPr>
           <w:lang w:val="en-CA"/>
@@ -9058,12 +9145,12 @@
         </w:rPr>
         <w:t xml:space="preserve"> Details</w:t>
       </w:r>
-      <w:bookmarkEnd w:id="53"/>
-      <w:bookmarkEnd w:id="54"/>
-      <w:bookmarkEnd w:id="55"/>
       <w:bookmarkEnd w:id="56"/>
       <w:bookmarkEnd w:id="57"/>
       <w:bookmarkEnd w:id="58"/>
+      <w:bookmarkEnd w:id="59"/>
+      <w:bookmarkEnd w:id="60"/>
+      <w:bookmarkEnd w:id="61"/>
     </w:p>
     <w:p>
       <w:pPr>
@@ -9230,16 +9317,16 @@
           <w:lang w:val="en-CA"/>
         </w:rPr>
       </w:pPr>
-      <w:bookmarkStart w:id="59" w:name="_Toc35336899"/>
-      <w:bookmarkStart w:id="60" w:name="_Toc39130679"/>
+      <w:bookmarkStart w:id="62" w:name="_Toc35336899"/>
+      <w:bookmarkStart w:id="63" w:name="_Toc122076075"/>
       <w:r>
         <w:rPr>
           <w:lang w:val="en-CA"/>
         </w:rPr>
         <w:t>Login/Logout Tab</w:t>
       </w:r>
-      <w:bookmarkEnd w:id="59"/>
-      <w:bookmarkEnd w:id="60"/>
+      <w:bookmarkEnd w:id="62"/>
+      <w:bookmarkEnd w:id="63"/>
     </w:p>
     <w:p>
       <w:pPr>
@@ -9334,24 +9421,24 @@
           <w:lang w:val="en-CA"/>
         </w:rPr>
       </w:pPr>
-      <w:bookmarkStart w:id="61" w:name="_Toc368906343"/>
-      <w:bookmarkStart w:id="62" w:name="_Toc368906484"/>
-      <w:bookmarkStart w:id="63" w:name="_Toc368906536"/>
-      <w:bookmarkStart w:id="64" w:name="_Toc368906585"/>
-      <w:bookmarkStart w:id="65" w:name="_Toc35336900"/>
-      <w:bookmarkStart w:id="66" w:name="_Toc39130680"/>
+      <w:bookmarkStart w:id="64" w:name="_Toc368906343"/>
+      <w:bookmarkStart w:id="65" w:name="_Toc368906484"/>
+      <w:bookmarkStart w:id="66" w:name="_Toc368906536"/>
+      <w:bookmarkStart w:id="67" w:name="_Toc368906585"/>
+      <w:bookmarkStart w:id="68" w:name="_Toc35336900"/>
+      <w:bookmarkStart w:id="69" w:name="_Toc122076076"/>
       <w:r>
         <w:rPr>
           <w:lang w:val="en-CA"/>
         </w:rPr>
         <w:t>Login/Logout URLs</w:t>
       </w:r>
-      <w:bookmarkEnd w:id="61"/>
-      <w:bookmarkEnd w:id="62"/>
-      <w:bookmarkEnd w:id="63"/>
       <w:bookmarkEnd w:id="64"/>
       <w:bookmarkEnd w:id="65"/>
       <w:bookmarkEnd w:id="66"/>
+      <w:bookmarkEnd w:id="67"/>
+      <w:bookmarkEnd w:id="68"/>
+      <w:bookmarkEnd w:id="69"/>
     </w:p>
     <w:p>
       <w:pPr>
@@ -9872,122 +9959,122 @@
           <w:lang w:val="en-CA"/>
         </w:rPr>
       </w:pPr>
-      <w:bookmarkStart w:id="67" w:name="_Toc368906344"/>
-      <w:bookmarkStart w:id="68" w:name="_Toc368906485"/>
-      <w:bookmarkStart w:id="69" w:name="_Toc368906537"/>
-      <w:bookmarkStart w:id="70" w:name="_Toc368906586"/>
-      <w:bookmarkStart w:id="71" w:name="_Toc35336901"/>
-      <w:bookmarkStart w:id="72" w:name="_Toc39130681"/>
+      <w:bookmarkStart w:id="70" w:name="_Toc368906344"/>
+      <w:bookmarkStart w:id="71" w:name="_Toc368906485"/>
+      <w:bookmarkStart w:id="72" w:name="_Toc368906537"/>
+      <w:bookmarkStart w:id="73" w:name="_Toc368906586"/>
+      <w:bookmarkStart w:id="74" w:name="_Toc35336901"/>
+      <w:bookmarkStart w:id="75" w:name="_Toc122076077"/>
       <w:r>
         <w:rPr>
           <w:lang w:val="en-CA"/>
         </w:rPr>
         <w:t>Crawling a Site and Analysing Documents</w:t>
       </w:r>
-      <w:bookmarkEnd w:id="67"/>
-      <w:bookmarkEnd w:id="68"/>
-      <w:bookmarkEnd w:id="69"/>
       <w:bookmarkEnd w:id="70"/>
       <w:bookmarkEnd w:id="71"/>
       <w:bookmarkEnd w:id="72"/>
-    </w:p>
-    <w:p>
-      <w:pPr>
-        <w:spacing w:after="200" w:line="276" w:lineRule="auto"/>
-        <w:rPr>
-          <w:rFonts w:ascii="Garamond" w:eastAsia="Calibri" w:hAnsi="Garamond"/>
-          <w:szCs w:val="22"/>
-          <w:lang w:val="en-CA"/>
-        </w:rPr>
-      </w:pPr>
-      <w:r>
-        <w:rPr>
-          <w:rFonts w:ascii="Garamond" w:eastAsia="Calibri" w:hAnsi="Garamond"/>
-          <w:szCs w:val="22"/>
-          <w:lang w:val="en-CA"/>
-        </w:rPr>
-        <w:t xml:space="preserve">Once you have completed the configuration details for the site you want to crawl, click </w:t>
-      </w:r>
-      <w:r>
-        <w:rPr>
-          <w:rFonts w:ascii="Garamond" w:eastAsia="Calibri" w:hAnsi="Garamond"/>
-          <w:b/>
-          <w:szCs w:val="22"/>
-          <w:lang w:val="en-CA"/>
-        </w:rPr>
-        <w:t>Check Site</w:t>
-      </w:r>
-      <w:r>
-        <w:rPr>
-          <w:rFonts w:ascii="Garamond" w:eastAsia="Calibri" w:hAnsi="Garamond"/>
-          <w:szCs w:val="22"/>
-          <w:lang w:val="en-CA"/>
-        </w:rPr>
-        <w:t xml:space="preserve"> on the </w:t>
-      </w:r>
-      <w:r>
-        <w:rPr>
-          <w:rFonts w:ascii="Garamond" w:eastAsia="Calibri" w:hAnsi="Garamond"/>
-          <w:b/>
-          <w:szCs w:val="22"/>
-          <w:lang w:val="en-CA"/>
-        </w:rPr>
-        <w:t>Site Details</w:t>
-      </w:r>
-      <w:r>
-        <w:rPr>
-          <w:rFonts w:ascii="Garamond" w:eastAsia="Calibri" w:hAnsi="Garamond"/>
-          <w:szCs w:val="22"/>
-          <w:lang w:val="en-CA"/>
-        </w:rPr>
-        <w:t xml:space="preserve"> tab.</w:t>
-      </w:r>
-    </w:p>
-    <w:p>
-      <w:pPr>
-        <w:spacing w:after="200" w:line="276" w:lineRule="auto"/>
-        <w:rPr>
-          <w:rFonts w:ascii="Garamond" w:eastAsia="Calibri" w:hAnsi="Garamond"/>
-          <w:szCs w:val="22"/>
-          <w:lang w:val="en-CA"/>
-        </w:rPr>
-      </w:pPr>
-      <w:r>
-        <w:rPr>
-          <w:rFonts w:ascii="Garamond" w:eastAsia="Calibri" w:hAnsi="Garamond"/>
-          <w:szCs w:val="22"/>
-          <w:lang w:val="en-CA"/>
-        </w:rPr>
-        <w:t>The WPSS Validation Tool begins to crawl the site and analyses each of its documents. The results appear in the Results Window.</w:t>
-      </w:r>
-    </w:p>
-    <w:p>
-      <w:pPr>
-        <w:pStyle w:val="Heading2"/>
-        <w:rPr>
-          <w:rFonts w:eastAsia="Calibri"/>
-          <w:lang w:val="en-CA"/>
-        </w:rPr>
-      </w:pPr>
-      <w:bookmarkStart w:id="73" w:name="_Toc368906345"/>
-      <w:bookmarkStart w:id="74" w:name="_Toc368906486"/>
-      <w:bookmarkStart w:id="75" w:name="_Toc368906538"/>
-      <w:bookmarkStart w:id="76" w:name="_Toc368906587"/>
-      <w:bookmarkStart w:id="77" w:name="_Toc35336902"/>
-      <w:bookmarkStart w:id="78" w:name="_Toc39130682"/>
-      <w:r>
-        <w:rPr>
-          <w:rFonts w:eastAsia="Calibri"/>
-          <w:lang w:val="en-CA"/>
-        </w:rPr>
-        <w:t>Direct HTML Input Tab</w:t>
-      </w:r>
       <w:bookmarkEnd w:id="73"/>
       <w:bookmarkEnd w:id="74"/>
       <w:bookmarkEnd w:id="75"/>
+    </w:p>
+    <w:p>
+      <w:pPr>
+        <w:spacing w:after="200" w:line="276" w:lineRule="auto"/>
+        <w:rPr>
+          <w:rFonts w:ascii="Garamond" w:eastAsia="Calibri" w:hAnsi="Garamond"/>
+          <w:szCs w:val="22"/>
+          <w:lang w:val="en-CA"/>
+        </w:rPr>
+      </w:pPr>
+      <w:r>
+        <w:rPr>
+          <w:rFonts w:ascii="Garamond" w:eastAsia="Calibri" w:hAnsi="Garamond"/>
+          <w:szCs w:val="22"/>
+          <w:lang w:val="en-CA"/>
+        </w:rPr>
+        <w:t xml:space="preserve">Once you have completed the configuration details for the site you want to crawl, click </w:t>
+      </w:r>
+      <w:r>
+        <w:rPr>
+          <w:rFonts w:ascii="Garamond" w:eastAsia="Calibri" w:hAnsi="Garamond"/>
+          <w:b/>
+          <w:szCs w:val="22"/>
+          <w:lang w:val="en-CA"/>
+        </w:rPr>
+        <w:t>Check Site</w:t>
+      </w:r>
+      <w:r>
+        <w:rPr>
+          <w:rFonts w:ascii="Garamond" w:eastAsia="Calibri" w:hAnsi="Garamond"/>
+          <w:szCs w:val="22"/>
+          <w:lang w:val="en-CA"/>
+        </w:rPr>
+        <w:t xml:space="preserve"> on the </w:t>
+      </w:r>
+      <w:r>
+        <w:rPr>
+          <w:rFonts w:ascii="Garamond" w:eastAsia="Calibri" w:hAnsi="Garamond"/>
+          <w:b/>
+          <w:szCs w:val="22"/>
+          <w:lang w:val="en-CA"/>
+        </w:rPr>
+        <w:t>Site Details</w:t>
+      </w:r>
+      <w:r>
+        <w:rPr>
+          <w:rFonts w:ascii="Garamond" w:eastAsia="Calibri" w:hAnsi="Garamond"/>
+          <w:szCs w:val="22"/>
+          <w:lang w:val="en-CA"/>
+        </w:rPr>
+        <w:t xml:space="preserve"> tab.</w:t>
+      </w:r>
+    </w:p>
+    <w:p>
+      <w:pPr>
+        <w:spacing w:after="200" w:line="276" w:lineRule="auto"/>
+        <w:rPr>
+          <w:rFonts w:ascii="Garamond" w:eastAsia="Calibri" w:hAnsi="Garamond"/>
+          <w:szCs w:val="22"/>
+          <w:lang w:val="en-CA"/>
+        </w:rPr>
+      </w:pPr>
+      <w:r>
+        <w:rPr>
+          <w:rFonts w:ascii="Garamond" w:eastAsia="Calibri" w:hAnsi="Garamond"/>
+          <w:szCs w:val="22"/>
+          <w:lang w:val="en-CA"/>
+        </w:rPr>
+        <w:t>The WPSS Validation Tool begins to crawl the site and analyses each of its documents. The results appear in the Results Window.</w:t>
+      </w:r>
+    </w:p>
+    <w:p>
+      <w:pPr>
+        <w:pStyle w:val="Heading2"/>
+        <w:rPr>
+          <w:rFonts w:eastAsia="Calibri"/>
+          <w:lang w:val="en-CA"/>
+        </w:rPr>
+      </w:pPr>
+      <w:bookmarkStart w:id="76" w:name="_Toc368906345"/>
+      <w:bookmarkStart w:id="77" w:name="_Toc368906486"/>
+      <w:bookmarkStart w:id="78" w:name="_Toc368906538"/>
+      <w:bookmarkStart w:id="79" w:name="_Toc368906587"/>
+      <w:bookmarkStart w:id="80" w:name="_Toc35336902"/>
+      <w:bookmarkStart w:id="81" w:name="_Toc122076078"/>
+      <w:r>
+        <w:rPr>
+          <w:rFonts w:eastAsia="Calibri"/>
+          <w:lang w:val="en-CA"/>
+        </w:rPr>
+        <w:t>Direct HTML Input Tab</w:t>
+      </w:r>
       <w:bookmarkEnd w:id="76"/>
       <w:bookmarkEnd w:id="77"/>
       <w:bookmarkEnd w:id="78"/>
+      <w:bookmarkEnd w:id="79"/>
+      <w:bookmarkEnd w:id="80"/>
+      <w:bookmarkEnd w:id="81"/>
     </w:p>
     <w:p>
       <w:pPr>
@@ -10190,12 +10277,12 @@
           <w:lang w:val="en-CA"/>
         </w:rPr>
       </w:pPr>
-      <w:bookmarkStart w:id="79" w:name="_Toc368906346"/>
-      <w:bookmarkStart w:id="80" w:name="_Toc368906487"/>
-      <w:bookmarkStart w:id="81" w:name="_Toc368906539"/>
-      <w:bookmarkStart w:id="82" w:name="_Toc368906588"/>
-      <w:bookmarkStart w:id="83" w:name="_Toc35336903"/>
-      <w:bookmarkStart w:id="84" w:name="_Toc39130683"/>
+      <w:bookmarkStart w:id="82" w:name="_Toc368906346"/>
+      <w:bookmarkStart w:id="83" w:name="_Toc368906487"/>
+      <w:bookmarkStart w:id="84" w:name="_Toc368906539"/>
+      <w:bookmarkStart w:id="85" w:name="_Toc368906588"/>
+      <w:bookmarkStart w:id="86" w:name="_Toc35336903"/>
+      <w:bookmarkStart w:id="87" w:name="_Toc122076079"/>
       <w:r>
         <w:rPr>
           <w:lang w:val="en-CA"/>
@@ -10203,12 +10290,12 @@
         <w:lastRenderedPageBreak/>
         <w:t>URL List Tab</w:t>
       </w:r>
-      <w:bookmarkEnd w:id="79"/>
-      <w:bookmarkEnd w:id="80"/>
-      <w:bookmarkEnd w:id="81"/>
       <w:bookmarkEnd w:id="82"/>
       <w:bookmarkEnd w:id="83"/>
       <w:bookmarkEnd w:id="84"/>
+      <w:bookmarkEnd w:id="85"/>
+      <w:bookmarkEnd w:id="86"/>
+      <w:bookmarkEnd w:id="87"/>
     </w:p>
     <w:p>
       <w:pPr>
@@ -10356,12 +10443,12 @@
           <w:lang w:val="en-CA"/>
         </w:rPr>
       </w:pPr>
-      <w:bookmarkStart w:id="85" w:name="_Toc368906347"/>
-      <w:bookmarkStart w:id="86" w:name="_Toc368906488"/>
-      <w:bookmarkStart w:id="87" w:name="_Toc368906540"/>
-      <w:bookmarkStart w:id="88" w:name="_Toc368906589"/>
-      <w:bookmarkStart w:id="89" w:name="_Toc35336904"/>
-      <w:bookmarkStart w:id="90" w:name="_Toc39130684"/>
+      <w:bookmarkStart w:id="88" w:name="_Toc368906347"/>
+      <w:bookmarkStart w:id="89" w:name="_Toc368906488"/>
+      <w:bookmarkStart w:id="90" w:name="_Toc368906540"/>
+      <w:bookmarkStart w:id="91" w:name="_Toc368906589"/>
+      <w:bookmarkStart w:id="92" w:name="_Toc35336904"/>
+      <w:bookmarkStart w:id="93" w:name="_Toc122076080"/>
       <w:r>
         <w:rPr>
           <w:lang w:val="en-CA"/>
@@ -10369,20 +10456,20 @@
         <w:lastRenderedPageBreak/>
         <w:t>Configuration</w:t>
       </w:r>
-      <w:bookmarkStart w:id="91" w:name="Config_Tab"/>
-      <w:bookmarkEnd w:id="91"/>
+      <w:bookmarkStart w:id="94" w:name="Config_Tab"/>
+      <w:bookmarkEnd w:id="94"/>
       <w:r>
         <w:rPr>
           <w:lang w:val="en-CA"/>
         </w:rPr>
         <w:t xml:space="preserve"> Tab</w:t>
       </w:r>
-      <w:bookmarkEnd w:id="85"/>
-      <w:bookmarkEnd w:id="86"/>
-      <w:bookmarkEnd w:id="87"/>
       <w:bookmarkEnd w:id="88"/>
       <w:bookmarkEnd w:id="89"/>
       <w:bookmarkEnd w:id="90"/>
+      <w:bookmarkEnd w:id="91"/>
+      <w:bookmarkEnd w:id="92"/>
+      <w:bookmarkEnd w:id="93"/>
     </w:p>
     <w:p>
       <w:pPr>
@@ -11842,24 +11929,24 @@
           <w:lang w:val="en-CA"/>
         </w:rPr>
       </w:pPr>
-      <w:bookmarkStart w:id="92" w:name="_Toc368906348"/>
-      <w:bookmarkStart w:id="93" w:name="_Toc368906489"/>
-      <w:bookmarkStart w:id="94" w:name="_Toc368906541"/>
-      <w:bookmarkStart w:id="95" w:name="_Toc368906590"/>
-      <w:bookmarkStart w:id="96" w:name="_Toc35336905"/>
-      <w:bookmarkStart w:id="97" w:name="_Toc39130685"/>
+      <w:bookmarkStart w:id="95" w:name="_Toc368906348"/>
+      <w:bookmarkStart w:id="96" w:name="_Toc368906489"/>
+      <w:bookmarkStart w:id="97" w:name="_Toc368906541"/>
+      <w:bookmarkStart w:id="98" w:name="_Toc368906590"/>
+      <w:bookmarkStart w:id="99" w:name="_Toc35336905"/>
+      <w:bookmarkStart w:id="100" w:name="_Toc122076081"/>
       <w:r>
         <w:rPr>
           <w:lang w:val="en-CA"/>
         </w:rPr>
         <w:t>Results Window</w:t>
       </w:r>
-      <w:bookmarkEnd w:id="92"/>
-      <w:bookmarkEnd w:id="93"/>
-      <w:bookmarkEnd w:id="94"/>
       <w:bookmarkEnd w:id="95"/>
       <w:bookmarkEnd w:id="96"/>
       <w:bookmarkEnd w:id="97"/>
+      <w:bookmarkEnd w:id="98"/>
+      <w:bookmarkEnd w:id="99"/>
+      <w:bookmarkEnd w:id="100"/>
     </w:p>
     <w:p>
       <w:pPr>
@@ -12261,12 +12348,12 @@
           <w:lang w:val="en-CA"/>
         </w:rPr>
       </w:pPr>
-      <w:bookmarkStart w:id="98" w:name="_Toc368906349"/>
-      <w:bookmarkStart w:id="99" w:name="_Toc368906490"/>
-      <w:bookmarkStart w:id="100" w:name="_Toc368906542"/>
-      <w:bookmarkStart w:id="101" w:name="_Toc368906591"/>
-      <w:bookmarkStart w:id="102" w:name="_Toc35336906"/>
-      <w:bookmarkStart w:id="103" w:name="_Toc39130686"/>
+      <w:bookmarkStart w:id="101" w:name="_Toc368906349"/>
+      <w:bookmarkStart w:id="102" w:name="_Toc368906490"/>
+      <w:bookmarkStart w:id="103" w:name="_Toc368906542"/>
+      <w:bookmarkStart w:id="104" w:name="_Toc368906591"/>
+      <w:bookmarkStart w:id="105" w:name="_Toc35336906"/>
+      <w:bookmarkStart w:id="106" w:name="_Toc122076082"/>
       <w:r>
         <w:rPr>
           <w:lang w:val="en-CA"/>
@@ -12274,12 +12361,12 @@
         <w:lastRenderedPageBreak/>
         <w:t>Saving Analysis Results</w:t>
       </w:r>
-      <w:bookmarkEnd w:id="98"/>
-      <w:bookmarkEnd w:id="99"/>
-      <w:bookmarkEnd w:id="100"/>
       <w:bookmarkEnd w:id="101"/>
       <w:bookmarkEnd w:id="102"/>
       <w:bookmarkEnd w:id="103"/>
+      <w:bookmarkEnd w:id="104"/>
+      <w:bookmarkEnd w:id="105"/>
+      <w:bookmarkEnd w:id="106"/>
     </w:p>
     <w:p>
       <w:pPr>
@@ -12937,85 +13024,85 @@
           <w:lang w:val="en-CA"/>
         </w:rPr>
       </w:pPr>
-      <w:bookmarkStart w:id="104" w:name="_Toc368906350"/>
-      <w:bookmarkStart w:id="105" w:name="_Toc368906491"/>
-      <w:bookmarkStart w:id="106" w:name="_Toc368906543"/>
-      <w:bookmarkStart w:id="107" w:name="_Toc368906592"/>
-      <w:bookmarkStart w:id="108" w:name="_Toc35336907"/>
-      <w:bookmarkStart w:id="109" w:name="_Toc39130687"/>
+      <w:bookmarkStart w:id="107" w:name="_Toc368906350"/>
+      <w:bookmarkStart w:id="108" w:name="_Toc368906491"/>
+      <w:bookmarkStart w:id="109" w:name="_Toc368906543"/>
+      <w:bookmarkStart w:id="110" w:name="_Toc368906592"/>
+      <w:bookmarkStart w:id="111" w:name="_Toc35336907"/>
+      <w:bookmarkStart w:id="112" w:name="_Toc122076083"/>
       <w:r>
         <w:rPr>
           <w:lang w:val="en-CA"/>
         </w:rPr>
         <w:t>Stopping Crawler and Analysis</w:t>
       </w:r>
-      <w:bookmarkEnd w:id="104"/>
-      <w:bookmarkEnd w:id="105"/>
-      <w:bookmarkEnd w:id="106"/>
       <w:bookmarkEnd w:id="107"/>
       <w:bookmarkEnd w:id="108"/>
       <w:bookmarkEnd w:id="109"/>
-    </w:p>
-    <w:p>
-      <w:pPr>
-        <w:spacing w:after="200" w:line="276" w:lineRule="auto"/>
-        <w:rPr>
-          <w:rFonts w:ascii="Garamond" w:eastAsia="Calibri" w:hAnsi="Garamond"/>
-          <w:szCs w:val="22"/>
-          <w:lang w:val="en-CA"/>
-        </w:rPr>
-      </w:pPr>
-      <w:r>
-        <w:rPr>
-          <w:rFonts w:ascii="Garamond" w:eastAsia="Calibri" w:hAnsi="Garamond"/>
-          <w:szCs w:val="22"/>
-          <w:lang w:val="en-CA"/>
-        </w:rPr>
-        <w:t xml:space="preserve">If you need to stop the analysis while it is running, in the Results Window, go to </w:t>
-      </w:r>
-      <w:r>
-        <w:rPr>
-          <w:rFonts w:ascii="Garamond" w:eastAsia="Calibri" w:hAnsi="Garamond"/>
-          <w:b/>
-          <w:szCs w:val="22"/>
-          <w:lang w:val="en-CA"/>
-        </w:rPr>
-        <w:t>Options &gt; Stop Crawl</w:t>
-      </w:r>
-      <w:r>
-        <w:rPr>
-          <w:rFonts w:ascii="Garamond" w:eastAsia="Calibri" w:hAnsi="Garamond"/>
-          <w:szCs w:val="22"/>
-          <w:lang w:val="en-CA"/>
-        </w:rPr>
-        <w:t>. This stops the WPSS Validation Tool after processing the current document. The results includes note to the bottom of each output tab indicating that the analysis was aborted.</w:t>
-      </w:r>
-    </w:p>
-    <w:p>
-      <w:pPr>
-        <w:pStyle w:val="Heading2"/>
-        <w:rPr>
-          <w:lang w:val="en-CA"/>
-        </w:rPr>
-      </w:pPr>
-      <w:bookmarkStart w:id="110" w:name="_Toc368906351"/>
-      <w:bookmarkStart w:id="111" w:name="_Toc368906492"/>
-      <w:bookmarkStart w:id="112" w:name="_Toc368906544"/>
-      <w:bookmarkStart w:id="113" w:name="_Toc368906593"/>
-      <w:bookmarkStart w:id="114" w:name="_Toc35336908"/>
-      <w:bookmarkStart w:id="115" w:name="_Toc39130688"/>
-      <w:r>
-        <w:rPr>
-          <w:lang w:val="en-CA"/>
-        </w:rPr>
-        <w:t>Application Login</w:t>
-      </w:r>
       <w:bookmarkEnd w:id="110"/>
       <w:bookmarkEnd w:id="111"/>
       <w:bookmarkEnd w:id="112"/>
+    </w:p>
+    <w:p>
+      <w:pPr>
+        <w:spacing w:after="200" w:line="276" w:lineRule="auto"/>
+        <w:rPr>
+          <w:rFonts w:ascii="Garamond" w:eastAsia="Calibri" w:hAnsi="Garamond"/>
+          <w:szCs w:val="22"/>
+          <w:lang w:val="en-CA"/>
+        </w:rPr>
+      </w:pPr>
+      <w:r>
+        <w:rPr>
+          <w:rFonts w:ascii="Garamond" w:eastAsia="Calibri" w:hAnsi="Garamond"/>
+          <w:szCs w:val="22"/>
+          <w:lang w:val="en-CA"/>
+        </w:rPr>
+        <w:t xml:space="preserve">If you need to stop the analysis while it is running, in the Results Window, go to </w:t>
+      </w:r>
+      <w:r>
+        <w:rPr>
+          <w:rFonts w:ascii="Garamond" w:eastAsia="Calibri" w:hAnsi="Garamond"/>
+          <w:b/>
+          <w:szCs w:val="22"/>
+          <w:lang w:val="en-CA"/>
+        </w:rPr>
+        <w:t>Options &gt; Stop Crawl</w:t>
+      </w:r>
+      <w:r>
+        <w:rPr>
+          <w:rFonts w:ascii="Garamond" w:eastAsia="Calibri" w:hAnsi="Garamond"/>
+          <w:szCs w:val="22"/>
+          <w:lang w:val="en-CA"/>
+        </w:rPr>
+        <w:t>. This stops the WPSS Validation Tool after processing the current document. The results includes note to the bottom of each output tab indicating that the analysis was aborted.</w:t>
+      </w:r>
+    </w:p>
+    <w:p>
+      <w:pPr>
+        <w:pStyle w:val="Heading2"/>
+        <w:rPr>
+          <w:lang w:val="en-CA"/>
+        </w:rPr>
+      </w:pPr>
+      <w:bookmarkStart w:id="113" w:name="_Toc368906351"/>
+      <w:bookmarkStart w:id="114" w:name="_Toc368906492"/>
+      <w:bookmarkStart w:id="115" w:name="_Toc368906544"/>
+      <w:bookmarkStart w:id="116" w:name="_Toc368906593"/>
+      <w:bookmarkStart w:id="117" w:name="_Toc35336908"/>
+      <w:bookmarkStart w:id="118" w:name="_Toc122076084"/>
+      <w:r>
+        <w:rPr>
+          <w:lang w:val="en-CA"/>
+        </w:rPr>
+        <w:t>Application Login</w:t>
+      </w:r>
       <w:bookmarkEnd w:id="113"/>
       <w:bookmarkEnd w:id="114"/>
       <w:bookmarkEnd w:id="115"/>
+      <w:bookmarkEnd w:id="116"/>
+      <w:bookmarkEnd w:id="117"/>
+      <w:bookmarkEnd w:id="118"/>
     </w:p>
     <w:p>
       <w:pPr>
@@ -13180,24 +13267,24 @@
           <w:lang w:val="en-CA"/>
         </w:rPr>
       </w:pPr>
-      <w:bookmarkStart w:id="116" w:name="_Toc368906352"/>
-      <w:bookmarkStart w:id="117" w:name="_Toc368906493"/>
-      <w:bookmarkStart w:id="118" w:name="_Toc368906545"/>
-      <w:bookmarkStart w:id="119" w:name="_Toc368906594"/>
-      <w:bookmarkStart w:id="120" w:name="_Toc35336909"/>
-      <w:bookmarkStart w:id="121" w:name="_Toc39130689"/>
+      <w:bookmarkStart w:id="119" w:name="_Toc368906352"/>
+      <w:bookmarkStart w:id="120" w:name="_Toc368906493"/>
+      <w:bookmarkStart w:id="121" w:name="_Toc368906545"/>
+      <w:bookmarkStart w:id="122" w:name="_Toc368906594"/>
+      <w:bookmarkStart w:id="123" w:name="_Toc35336909"/>
+      <w:bookmarkStart w:id="124" w:name="_Toc122076085"/>
       <w:r>
         <w:rPr>
           <w:lang w:val="en-CA"/>
         </w:rPr>
         <w:t>Web Server Protected Sites</w:t>
       </w:r>
-      <w:bookmarkEnd w:id="116"/>
-      <w:bookmarkEnd w:id="117"/>
-      <w:bookmarkEnd w:id="118"/>
       <w:bookmarkEnd w:id="119"/>
       <w:bookmarkEnd w:id="120"/>
       <w:bookmarkEnd w:id="121"/>
+      <w:bookmarkEnd w:id="122"/>
+      <w:bookmarkEnd w:id="123"/>
+      <w:bookmarkEnd w:id="124"/>
     </w:p>
     <w:p>
       <w:pPr>
@@ -13326,239 +13413,239 @@
           <w:lang w:val="en-CA"/>
         </w:rPr>
       </w:pPr>
-      <w:bookmarkStart w:id="122" w:name="_Toc368906353"/>
-      <w:bookmarkStart w:id="123" w:name="_Toc368906494"/>
-      <w:bookmarkStart w:id="124" w:name="_Toc368906546"/>
-      <w:bookmarkStart w:id="125" w:name="_Toc368906595"/>
-      <w:bookmarkStart w:id="126" w:name="_Toc35336910"/>
-      <w:bookmarkStart w:id="127" w:name="_Toc39130690"/>
+      <w:bookmarkStart w:id="125" w:name="_Toc368906353"/>
+      <w:bookmarkStart w:id="126" w:name="_Toc368906494"/>
+      <w:bookmarkStart w:id="127" w:name="_Toc368906546"/>
+      <w:bookmarkStart w:id="128" w:name="_Toc368906595"/>
+      <w:bookmarkStart w:id="129" w:name="_Toc35336910"/>
+      <w:bookmarkStart w:id="130" w:name="_Toc122076086"/>
       <w:r>
         <w:rPr>
           <w:lang w:val="en-CA"/>
         </w:rPr>
         <w:t>Reporting Passes and Fails</w:t>
       </w:r>
-      <w:bookmarkEnd w:id="122"/>
-      <w:bookmarkEnd w:id="123"/>
-      <w:bookmarkEnd w:id="124"/>
       <w:bookmarkEnd w:id="125"/>
       <w:bookmarkEnd w:id="126"/>
       <w:bookmarkEnd w:id="127"/>
-    </w:p>
-    <w:p>
-      <w:pPr>
-        <w:spacing w:after="200" w:line="276" w:lineRule="auto"/>
-        <w:rPr>
-          <w:rFonts w:ascii="Garamond" w:eastAsia="Calibri" w:hAnsi="Garamond"/>
-          <w:szCs w:val="22"/>
-          <w:lang w:val="en-CA"/>
-        </w:rPr>
-      </w:pPr>
-      <w:r>
-        <w:rPr>
-          <w:rFonts w:ascii="Garamond" w:eastAsia="Calibri" w:hAnsi="Garamond"/>
-          <w:szCs w:val="22"/>
-          <w:lang w:val="en-CA"/>
-        </w:rPr>
-        <w:t xml:space="preserve">The default behaviour of the analysis tools is to report only URLs that fail checks. You can view results for both passes and fails. To see both passes and fails, in the WPSS Validation Tool window, go to </w:t>
-      </w:r>
-      <w:r>
-        <w:rPr>
-          <w:rFonts w:ascii="Garamond" w:eastAsia="Calibri" w:hAnsi="Garamond"/>
-          <w:b/>
-          <w:szCs w:val="22"/>
-          <w:lang w:val="en-CA"/>
-        </w:rPr>
-        <w:t>Options &gt; Report Fails and Passes</w:t>
-      </w:r>
-      <w:r>
-        <w:rPr>
-          <w:rFonts w:ascii="Garamond" w:eastAsia="Calibri" w:hAnsi="Garamond"/>
-          <w:szCs w:val="22"/>
-          <w:lang w:val="en-CA"/>
-        </w:rPr>
-        <w:t>. The URL for documents that pass checks are recorded in the results output.</w:t>
-      </w:r>
-    </w:p>
-    <w:p>
-      <w:pPr>
-        <w:spacing w:after="200" w:line="276" w:lineRule="auto"/>
-        <w:rPr>
-          <w:rFonts w:ascii="Garamond" w:eastAsia="Calibri" w:hAnsi="Garamond"/>
-          <w:szCs w:val="22"/>
-          <w:lang w:val="en-CA"/>
-        </w:rPr>
-      </w:pPr>
-      <w:r>
-        <w:rPr>
-          <w:rFonts w:ascii="Garamond" w:eastAsia="Calibri" w:hAnsi="Garamond"/>
-          <w:szCs w:val="22"/>
-          <w:lang w:val="en-CA"/>
-        </w:rPr>
-        <w:t xml:space="preserve">To see only failed pages, go to </w:t>
-      </w:r>
-      <w:r>
-        <w:rPr>
-          <w:rFonts w:ascii="Garamond" w:eastAsia="Calibri" w:hAnsi="Garamond"/>
-          <w:b/>
-          <w:szCs w:val="22"/>
-          <w:lang w:val="en-CA"/>
-        </w:rPr>
-        <w:t>Options &gt; Report Fails Only</w:t>
-      </w:r>
-      <w:r>
-        <w:rPr>
-          <w:rFonts w:ascii="Garamond" w:eastAsia="Calibri" w:hAnsi="Garamond"/>
-          <w:szCs w:val="22"/>
-          <w:lang w:val="en-CA"/>
-        </w:rPr>
-        <w:t>.</w:t>
-      </w:r>
-    </w:p>
-    <w:p>
-      <w:pPr>
-        <w:pStyle w:val="Heading2"/>
-        <w:rPr>
-          <w:lang w:val="en-CA"/>
-        </w:rPr>
-      </w:pPr>
-      <w:bookmarkStart w:id="128" w:name="_Toc368906354"/>
-      <w:bookmarkStart w:id="129" w:name="_Toc368906495"/>
-      <w:bookmarkStart w:id="130" w:name="_Toc368906547"/>
-      <w:bookmarkStart w:id="131" w:name="_Toc368906596"/>
-      <w:bookmarkStart w:id="132" w:name="_Toc35336911"/>
-      <w:bookmarkStart w:id="133" w:name="_Toc39130691"/>
-      <w:r>
-        <w:rPr>
-          <w:lang w:val="en-CA"/>
-        </w:rPr>
-        <w:lastRenderedPageBreak/>
-        <w:t>Capture HTML Content on Errors</w:t>
-      </w:r>
       <w:bookmarkEnd w:id="128"/>
       <w:bookmarkEnd w:id="129"/>
       <w:bookmarkEnd w:id="130"/>
+    </w:p>
+    <w:p>
+      <w:pPr>
+        <w:spacing w:after="200" w:line="276" w:lineRule="auto"/>
+        <w:rPr>
+          <w:rFonts w:ascii="Garamond" w:eastAsia="Calibri" w:hAnsi="Garamond"/>
+          <w:szCs w:val="22"/>
+          <w:lang w:val="en-CA"/>
+        </w:rPr>
+      </w:pPr>
+      <w:r>
+        <w:rPr>
+          <w:rFonts w:ascii="Garamond" w:eastAsia="Calibri" w:hAnsi="Garamond"/>
+          <w:szCs w:val="22"/>
+          <w:lang w:val="en-CA"/>
+        </w:rPr>
+        <w:t xml:space="preserve">The default behaviour of the analysis tools is to report only URLs that fail checks. You can view results for both passes and fails. To see both passes and fails, in the WPSS Validation Tool window, go to </w:t>
+      </w:r>
+      <w:r>
+        <w:rPr>
+          <w:rFonts w:ascii="Garamond" w:eastAsia="Calibri" w:hAnsi="Garamond"/>
+          <w:b/>
+          <w:szCs w:val="22"/>
+          <w:lang w:val="en-CA"/>
+        </w:rPr>
+        <w:t>Options &gt; Report Fails and Passes</w:t>
+      </w:r>
+      <w:r>
+        <w:rPr>
+          <w:rFonts w:ascii="Garamond" w:eastAsia="Calibri" w:hAnsi="Garamond"/>
+          <w:szCs w:val="22"/>
+          <w:lang w:val="en-CA"/>
+        </w:rPr>
+        <w:t>. The URL for documents that pass checks are recorded in the results output.</w:t>
+      </w:r>
+    </w:p>
+    <w:p>
+      <w:pPr>
+        <w:spacing w:after="200" w:line="276" w:lineRule="auto"/>
+        <w:rPr>
+          <w:rFonts w:ascii="Garamond" w:eastAsia="Calibri" w:hAnsi="Garamond"/>
+          <w:szCs w:val="22"/>
+          <w:lang w:val="en-CA"/>
+        </w:rPr>
+      </w:pPr>
+      <w:r>
+        <w:rPr>
+          <w:rFonts w:ascii="Garamond" w:eastAsia="Calibri" w:hAnsi="Garamond"/>
+          <w:szCs w:val="22"/>
+          <w:lang w:val="en-CA"/>
+        </w:rPr>
+        <w:t xml:space="preserve">To see only failed pages, go to </w:t>
+      </w:r>
+      <w:r>
+        <w:rPr>
+          <w:rFonts w:ascii="Garamond" w:eastAsia="Calibri" w:hAnsi="Garamond"/>
+          <w:b/>
+          <w:szCs w:val="22"/>
+          <w:lang w:val="en-CA"/>
+        </w:rPr>
+        <w:t>Options &gt; Report Fails Only</w:t>
+      </w:r>
+      <w:r>
+        <w:rPr>
+          <w:rFonts w:ascii="Garamond" w:eastAsia="Calibri" w:hAnsi="Garamond"/>
+          <w:szCs w:val="22"/>
+          <w:lang w:val="en-CA"/>
+        </w:rPr>
+        <w:t>.</w:t>
+      </w:r>
+    </w:p>
+    <w:p>
+      <w:pPr>
+        <w:pStyle w:val="Heading2"/>
+        <w:rPr>
+          <w:lang w:val="en-CA"/>
+        </w:rPr>
+      </w:pPr>
+      <w:bookmarkStart w:id="131" w:name="_Toc368906354"/>
+      <w:bookmarkStart w:id="132" w:name="_Toc368906495"/>
+      <w:bookmarkStart w:id="133" w:name="_Toc368906547"/>
+      <w:bookmarkStart w:id="134" w:name="_Toc368906596"/>
+      <w:bookmarkStart w:id="135" w:name="_Toc35336911"/>
+      <w:bookmarkStart w:id="136" w:name="_Toc122076087"/>
+      <w:r>
+        <w:rPr>
+          <w:lang w:val="en-CA"/>
+        </w:rPr>
+        <w:lastRenderedPageBreak/>
+        <w:t>Capture HTML Content on Errors</w:t>
+      </w:r>
       <w:bookmarkEnd w:id="131"/>
       <w:bookmarkEnd w:id="132"/>
       <w:bookmarkEnd w:id="133"/>
-    </w:p>
-    <w:p>
-      <w:pPr>
-        <w:spacing w:after="200" w:line="276" w:lineRule="auto"/>
-        <w:rPr>
-          <w:rFonts w:ascii="Garamond" w:eastAsia="Calibri" w:hAnsi="Garamond"/>
-          <w:szCs w:val="22"/>
-          <w:lang w:val="en-CA"/>
-        </w:rPr>
-      </w:pPr>
-      <w:r>
-        <w:rPr>
-          <w:rFonts w:ascii="Garamond" w:eastAsia="Calibri" w:hAnsi="Garamond"/>
-          <w:szCs w:val="22"/>
-          <w:lang w:val="en-CA"/>
-        </w:rPr>
-        <w:t>Sometimes having the URL of a document with errors is not sufficient, especially if the content is generated by an application on the fly. To capture the HTML content of a document with errors, it is necessary to stop the analysis process when the error occurs.</w:t>
-      </w:r>
-    </w:p>
-    <w:p>
-      <w:pPr>
-        <w:spacing w:after="200" w:line="276" w:lineRule="auto"/>
-        <w:rPr>
-          <w:rFonts w:ascii="Garamond" w:eastAsia="Calibri" w:hAnsi="Garamond"/>
-          <w:szCs w:val="22"/>
-          <w:lang w:val="en-CA"/>
-        </w:rPr>
-      </w:pPr>
-      <w:r>
-        <w:rPr>
-          <w:rFonts w:ascii="Garamond" w:eastAsia="Calibri" w:hAnsi="Garamond"/>
-          <w:szCs w:val="22"/>
-          <w:lang w:val="en-CA"/>
-        </w:rPr>
-        <w:t xml:space="preserve">To stop an analysis when an error in an application occurs, in the WPSS Validation Tool window, go to </w:t>
-      </w:r>
-      <w:r>
-        <w:rPr>
-          <w:rFonts w:ascii="Garamond" w:eastAsia="Calibri" w:hAnsi="Garamond"/>
-          <w:b/>
-          <w:szCs w:val="22"/>
-          <w:lang w:val="en-CA"/>
-        </w:rPr>
-        <w:t>Options &gt; Stop on Error</w:t>
-      </w:r>
-      <w:r>
-        <w:rPr>
-          <w:rFonts w:ascii="Garamond" w:eastAsia="Calibri" w:hAnsi="Garamond"/>
-          <w:szCs w:val="22"/>
-          <w:lang w:val="en-CA"/>
-        </w:rPr>
-        <w:t>.</w:t>
-      </w:r>
-    </w:p>
-    <w:p>
-      <w:pPr>
-        <w:spacing w:after="200" w:line="276" w:lineRule="auto"/>
-        <w:rPr>
-          <w:rFonts w:ascii="Garamond" w:eastAsia="Calibri" w:hAnsi="Garamond"/>
-          <w:szCs w:val="22"/>
-          <w:lang w:val="en-CA"/>
-        </w:rPr>
-      </w:pPr>
-      <w:r>
-        <w:rPr>
-          <w:rFonts w:ascii="Garamond" w:eastAsia="Calibri" w:hAnsi="Garamond"/>
-          <w:szCs w:val="22"/>
-          <w:lang w:val="en-CA"/>
-        </w:rPr>
-        <w:t>When selected, the crawler and analysis tools will stop when it detects an error. Once stopped, you have the option to save the HTML content, or to continue on with the next document. The saved content includes HTML comments at the top of the file providing the full URL of the document along with the WPSS Validation Tool error message.</w:t>
-      </w:r>
-    </w:p>
-    <w:p>
-      <w:pPr>
-        <w:spacing w:after="200" w:line="276" w:lineRule="auto"/>
-        <w:rPr>
-          <w:rFonts w:ascii="Garamond" w:eastAsia="Calibri" w:hAnsi="Garamond"/>
-          <w:szCs w:val="22"/>
-          <w:lang w:val="en-CA"/>
-        </w:rPr>
-      </w:pPr>
-      <w:r>
-        <w:rPr>
-          <w:rFonts w:ascii="Garamond" w:eastAsia="Calibri" w:hAnsi="Garamond"/>
-          <w:szCs w:val="22"/>
-          <w:lang w:val="en-CA"/>
-        </w:rPr>
-        <w:t xml:space="preserve">To turn off this option, in the WPSS Validation Tool window go to </w:t>
-      </w:r>
-      <w:r>
-        <w:rPr>
-          <w:rFonts w:ascii="Garamond" w:eastAsia="Calibri" w:hAnsi="Garamond"/>
-          <w:b/>
-          <w:szCs w:val="22"/>
-          <w:lang w:val="en-CA"/>
-        </w:rPr>
-        <w:t>Options &gt; Continue on Error</w:t>
-      </w:r>
-      <w:r>
-        <w:rPr>
-          <w:rFonts w:ascii="Garamond" w:eastAsia="Calibri" w:hAnsi="Garamond"/>
-          <w:szCs w:val="22"/>
-          <w:lang w:val="en-CA"/>
-        </w:rPr>
-        <w:t>.</w:t>
-      </w:r>
-    </w:p>
-    <w:p>
-      <w:pPr>
-        <w:pStyle w:val="Heading1"/>
-      </w:pPr>
-      <w:bookmarkStart w:id="134" w:name="_Toc35336912"/>
-      <w:bookmarkStart w:id="135" w:name="_Toc39130692"/>
-      <w:r>
-        <w:t>Command Line Interface</w:t>
-      </w:r>
       <w:bookmarkEnd w:id="134"/>
       <w:bookmarkEnd w:id="135"/>
+      <w:bookmarkEnd w:id="136"/>
+    </w:p>
+    <w:p>
+      <w:pPr>
+        <w:spacing w:after="200" w:line="276" w:lineRule="auto"/>
+        <w:rPr>
+          <w:rFonts w:ascii="Garamond" w:eastAsia="Calibri" w:hAnsi="Garamond"/>
+          <w:szCs w:val="22"/>
+          <w:lang w:val="en-CA"/>
+        </w:rPr>
+      </w:pPr>
+      <w:r>
+        <w:rPr>
+          <w:rFonts w:ascii="Garamond" w:eastAsia="Calibri" w:hAnsi="Garamond"/>
+          <w:szCs w:val="22"/>
+          <w:lang w:val="en-CA"/>
+        </w:rPr>
+        <w:t>Sometimes having the URL of a document with errors is not sufficient, especially if the content is generated by an application on the fly. To capture the HTML content of a document with errors, it is necessary to stop the analysis process when the error occurs.</w:t>
+      </w:r>
+    </w:p>
+    <w:p>
+      <w:pPr>
+        <w:spacing w:after="200" w:line="276" w:lineRule="auto"/>
+        <w:rPr>
+          <w:rFonts w:ascii="Garamond" w:eastAsia="Calibri" w:hAnsi="Garamond"/>
+          <w:szCs w:val="22"/>
+          <w:lang w:val="en-CA"/>
+        </w:rPr>
+      </w:pPr>
+      <w:r>
+        <w:rPr>
+          <w:rFonts w:ascii="Garamond" w:eastAsia="Calibri" w:hAnsi="Garamond"/>
+          <w:szCs w:val="22"/>
+          <w:lang w:val="en-CA"/>
+        </w:rPr>
+        <w:t xml:space="preserve">To stop an analysis when an error in an application occurs, in the WPSS Validation Tool window, go to </w:t>
+      </w:r>
+      <w:r>
+        <w:rPr>
+          <w:rFonts w:ascii="Garamond" w:eastAsia="Calibri" w:hAnsi="Garamond"/>
+          <w:b/>
+          <w:szCs w:val="22"/>
+          <w:lang w:val="en-CA"/>
+        </w:rPr>
+        <w:t>Options &gt; Stop on Error</w:t>
+      </w:r>
+      <w:r>
+        <w:rPr>
+          <w:rFonts w:ascii="Garamond" w:eastAsia="Calibri" w:hAnsi="Garamond"/>
+          <w:szCs w:val="22"/>
+          <w:lang w:val="en-CA"/>
+        </w:rPr>
+        <w:t>.</w:t>
+      </w:r>
+    </w:p>
+    <w:p>
+      <w:pPr>
+        <w:spacing w:after="200" w:line="276" w:lineRule="auto"/>
+        <w:rPr>
+          <w:rFonts w:ascii="Garamond" w:eastAsia="Calibri" w:hAnsi="Garamond"/>
+          <w:szCs w:val="22"/>
+          <w:lang w:val="en-CA"/>
+        </w:rPr>
+      </w:pPr>
+      <w:r>
+        <w:rPr>
+          <w:rFonts w:ascii="Garamond" w:eastAsia="Calibri" w:hAnsi="Garamond"/>
+          <w:szCs w:val="22"/>
+          <w:lang w:val="en-CA"/>
+        </w:rPr>
+        <w:t>When selected, the crawler and analysis tools will stop when it detects an error. Once stopped, you have the option to save the HTML content, or to continue on with the next document. The saved content includes HTML comments at the top of the file providing the full URL of the document along with the WPSS Validation Tool error message.</w:t>
+      </w:r>
+    </w:p>
+    <w:p>
+      <w:pPr>
+        <w:spacing w:after="200" w:line="276" w:lineRule="auto"/>
+        <w:rPr>
+          <w:rFonts w:ascii="Garamond" w:eastAsia="Calibri" w:hAnsi="Garamond"/>
+          <w:szCs w:val="22"/>
+          <w:lang w:val="en-CA"/>
+        </w:rPr>
+      </w:pPr>
+      <w:r>
+        <w:rPr>
+          <w:rFonts w:ascii="Garamond" w:eastAsia="Calibri" w:hAnsi="Garamond"/>
+          <w:szCs w:val="22"/>
+          <w:lang w:val="en-CA"/>
+        </w:rPr>
+        <w:t xml:space="preserve">To turn off this option, in the WPSS Validation Tool window go to </w:t>
+      </w:r>
+      <w:r>
+        <w:rPr>
+          <w:rFonts w:ascii="Garamond" w:eastAsia="Calibri" w:hAnsi="Garamond"/>
+          <w:b/>
+          <w:szCs w:val="22"/>
+          <w:lang w:val="en-CA"/>
+        </w:rPr>
+        <w:t>Options &gt; Continue on Error</w:t>
+      </w:r>
+      <w:r>
+        <w:rPr>
+          <w:rFonts w:ascii="Garamond" w:eastAsia="Calibri" w:hAnsi="Garamond"/>
+          <w:szCs w:val="22"/>
+          <w:lang w:val="en-CA"/>
+        </w:rPr>
+        <w:t>.</w:t>
+      </w:r>
+    </w:p>
+    <w:p>
+      <w:pPr>
+        <w:pStyle w:val="Heading1"/>
+      </w:pPr>
+      <w:bookmarkStart w:id="137" w:name="_Toc35336912"/>
+      <w:bookmarkStart w:id="138" w:name="_Toc122076088"/>
+      <w:r>
+        <w:t>Command Line Interface</w:t>
+      </w:r>
+      <w:bookmarkEnd w:id="137"/>
+      <w:bookmarkEnd w:id="138"/>
     </w:p>
     <w:p>
       <w:pPr>
@@ -13731,26 +13818,26 @@
           <w:lang w:val="en-CA"/>
         </w:rPr>
       </w:pPr>
-      <w:bookmarkStart w:id="136" w:name="_Toc322074839"/>
-      <w:bookmarkStart w:id="137" w:name="_Toc368906356"/>
-      <w:bookmarkStart w:id="138" w:name="_Toc368906497"/>
-      <w:bookmarkStart w:id="139" w:name="_Toc368906549"/>
-      <w:bookmarkStart w:id="140" w:name="_Toc368906598"/>
-      <w:bookmarkStart w:id="141" w:name="_Toc35336913"/>
-      <w:bookmarkStart w:id="142" w:name="_Toc39130693"/>
+      <w:bookmarkStart w:id="139" w:name="_Toc322074839"/>
+      <w:bookmarkStart w:id="140" w:name="_Toc368906356"/>
+      <w:bookmarkStart w:id="141" w:name="_Toc368906497"/>
+      <w:bookmarkStart w:id="142" w:name="_Toc368906549"/>
+      <w:bookmarkStart w:id="143" w:name="_Toc368906598"/>
+      <w:bookmarkStart w:id="144" w:name="_Toc35336913"/>
+      <w:bookmarkStart w:id="145" w:name="_Toc122076089"/>
       <w:r>
         <w:rPr>
           <w:lang w:val="en-CA"/>
         </w:rPr>
         <w:t>Crawl a Site</w:t>
       </w:r>
-      <w:bookmarkEnd w:id="136"/>
-      <w:bookmarkEnd w:id="137"/>
-      <w:bookmarkEnd w:id="138"/>
       <w:bookmarkEnd w:id="139"/>
       <w:bookmarkEnd w:id="140"/>
       <w:bookmarkEnd w:id="141"/>
       <w:bookmarkEnd w:id="142"/>
+      <w:bookmarkEnd w:id="143"/>
+      <w:bookmarkEnd w:id="144"/>
+      <w:bookmarkEnd w:id="145"/>
     </w:p>
     <w:p>
       <w:pPr>
@@ -14365,26 +14452,26 @@
           <w:lang w:val="en-CA"/>
         </w:rPr>
       </w:pPr>
-      <w:bookmarkStart w:id="143" w:name="_Toc322074840"/>
-      <w:bookmarkStart w:id="144" w:name="_Toc368906357"/>
-      <w:bookmarkStart w:id="145" w:name="_Toc368906498"/>
-      <w:bookmarkStart w:id="146" w:name="_Toc368906550"/>
-      <w:bookmarkStart w:id="147" w:name="_Toc368906599"/>
-      <w:bookmarkStart w:id="148" w:name="_Toc35336914"/>
-      <w:bookmarkStart w:id="149" w:name="_Toc39130694"/>
+      <w:bookmarkStart w:id="146" w:name="_Toc322074840"/>
+      <w:bookmarkStart w:id="147" w:name="_Toc368906357"/>
+      <w:bookmarkStart w:id="148" w:name="_Toc368906498"/>
+      <w:bookmarkStart w:id="149" w:name="_Toc368906550"/>
+      <w:bookmarkStart w:id="150" w:name="_Toc368906599"/>
+      <w:bookmarkStart w:id="151" w:name="_Toc35336914"/>
+      <w:bookmarkStart w:id="152" w:name="_Toc122076090"/>
       <w:r>
         <w:rPr>
           <w:lang w:val="en-CA"/>
         </w:rPr>
         <w:t>Crawl a site with a login</w:t>
       </w:r>
-      <w:bookmarkEnd w:id="143"/>
-      <w:bookmarkEnd w:id="144"/>
-      <w:bookmarkEnd w:id="145"/>
       <w:bookmarkEnd w:id="146"/>
       <w:bookmarkEnd w:id="147"/>
       <w:bookmarkEnd w:id="148"/>
       <w:bookmarkEnd w:id="149"/>
+      <w:bookmarkEnd w:id="150"/>
+      <w:bookmarkEnd w:id="151"/>
+      <w:bookmarkEnd w:id="152"/>
     </w:p>
     <w:p>
       <w:pPr>
@@ -14886,26 +14973,26 @@
           <w:lang w:val="en-CA"/>
         </w:rPr>
       </w:pPr>
-      <w:bookmarkStart w:id="150" w:name="_Toc322074841"/>
-      <w:bookmarkStart w:id="151" w:name="_Toc368906358"/>
-      <w:bookmarkStart w:id="152" w:name="_Toc368906499"/>
-      <w:bookmarkStart w:id="153" w:name="_Toc368906551"/>
-      <w:bookmarkStart w:id="154" w:name="_Toc368906600"/>
-      <w:bookmarkStart w:id="155" w:name="_Toc35336915"/>
-      <w:bookmarkStart w:id="156" w:name="_Toc39130695"/>
+      <w:bookmarkStart w:id="153" w:name="_Toc322074841"/>
+      <w:bookmarkStart w:id="154" w:name="_Toc368906358"/>
+      <w:bookmarkStart w:id="155" w:name="_Toc368906499"/>
+      <w:bookmarkStart w:id="156" w:name="_Toc368906551"/>
+      <w:bookmarkStart w:id="157" w:name="_Toc368906600"/>
+      <w:bookmarkStart w:id="158" w:name="_Toc35336915"/>
+      <w:bookmarkStart w:id="159" w:name="_Toc122076091"/>
       <w:r>
         <w:rPr>
           <w:lang w:val="en-CA"/>
         </w:rPr>
         <w:t>Analyse a block of HTML code</w:t>
       </w:r>
-      <w:bookmarkEnd w:id="150"/>
-      <w:bookmarkEnd w:id="151"/>
-      <w:bookmarkEnd w:id="152"/>
       <w:bookmarkEnd w:id="153"/>
       <w:bookmarkEnd w:id="154"/>
       <w:bookmarkEnd w:id="155"/>
       <w:bookmarkEnd w:id="156"/>
+      <w:bookmarkEnd w:id="157"/>
+      <w:bookmarkEnd w:id="158"/>
+      <w:bookmarkEnd w:id="159"/>
     </w:p>
     <w:p>
       <w:pPr>
@@ -15391,19 +15478,19 @@
           <w:lang w:val="en-CA"/>
         </w:rPr>
       </w:pPr>
-      <w:bookmarkStart w:id="157" w:name="_Toc322074842"/>
-      <w:bookmarkStart w:id="158" w:name="_Toc368906359"/>
-      <w:bookmarkStart w:id="159" w:name="_Toc368906500"/>
-      <w:bookmarkStart w:id="160" w:name="_Toc368906552"/>
-      <w:bookmarkStart w:id="161" w:name="_Toc368906601"/>
+      <w:bookmarkStart w:id="160" w:name="_Toc322074842"/>
+      <w:bookmarkStart w:id="161" w:name="_Toc368906359"/>
+      <w:bookmarkStart w:id="162" w:name="_Toc368906500"/>
+      <w:bookmarkStart w:id="163" w:name="_Toc368906552"/>
+      <w:bookmarkStart w:id="164" w:name="_Toc368906601"/>
       <w:r>
         <w:rPr>
           <w:lang w:val="en-CA"/>
         </w:rPr>
         <w:br w:type="page"/>
       </w:r>
-      <w:bookmarkStart w:id="162" w:name="_Toc35336916"/>
-      <w:bookmarkStart w:id="163" w:name="_Toc39130696"/>
+      <w:bookmarkStart w:id="165" w:name="_Toc35336916"/>
+      <w:bookmarkStart w:id="166" w:name="_Toc122076092"/>
       <w:r>
         <w:rPr>
           <w:lang w:val="en-CA"/>
@@ -15411,13 +15498,13 @@
         <w:lastRenderedPageBreak/>
         <w:t>Analyse a list of URLs</w:t>
       </w:r>
-      <w:bookmarkEnd w:id="157"/>
-      <w:bookmarkEnd w:id="158"/>
-      <w:bookmarkEnd w:id="159"/>
       <w:bookmarkEnd w:id="160"/>
       <w:bookmarkEnd w:id="161"/>
       <w:bookmarkEnd w:id="162"/>
       <w:bookmarkEnd w:id="163"/>
+      <w:bookmarkEnd w:id="164"/>
+      <w:bookmarkEnd w:id="165"/>
+      <w:bookmarkEnd w:id="166"/>
     </w:p>
     <w:p>
       <w:pPr>
@@ -15905,69 +15992,69 @@
       <w:pPr>
         <w:pStyle w:val="Heading2"/>
       </w:pPr>
-      <w:bookmarkStart w:id="164" w:name="_Toc322074843"/>
-      <w:bookmarkStart w:id="165" w:name="_Toc368906360"/>
-      <w:bookmarkStart w:id="166" w:name="_Toc368906501"/>
-      <w:bookmarkStart w:id="167" w:name="_Toc368906553"/>
-      <w:bookmarkStart w:id="168" w:name="_Toc368906602"/>
-      <w:bookmarkStart w:id="169" w:name="_Toc35336917"/>
-      <w:bookmarkStart w:id="170" w:name="_Toc39130697"/>
+      <w:bookmarkStart w:id="167" w:name="_Toc322074843"/>
+      <w:bookmarkStart w:id="168" w:name="_Toc368906360"/>
+      <w:bookmarkStart w:id="169" w:name="_Toc368906501"/>
+      <w:bookmarkStart w:id="170" w:name="_Toc368906553"/>
+      <w:bookmarkStart w:id="171" w:name="_Toc368906602"/>
+      <w:bookmarkStart w:id="172" w:name="_Toc35336917"/>
+      <w:bookmarkStart w:id="173" w:name="_Toc122076093"/>
       <w:r>
         <w:t>Program Status and Progress</w:t>
       </w:r>
-      <w:bookmarkEnd w:id="164"/>
-      <w:bookmarkEnd w:id="165"/>
-      <w:bookmarkEnd w:id="166"/>
       <w:bookmarkEnd w:id="167"/>
       <w:bookmarkEnd w:id="168"/>
       <w:bookmarkEnd w:id="169"/>
       <w:bookmarkEnd w:id="170"/>
-    </w:p>
-    <w:p>
-      <w:pPr>
-        <w:spacing w:after="200" w:line="276" w:lineRule="auto"/>
-        <w:rPr>
-          <w:rFonts w:ascii="Garamond" w:eastAsia="Calibri" w:hAnsi="Garamond"/>
-          <w:szCs w:val="22"/>
-          <w:lang w:val="en-CA"/>
-        </w:rPr>
-      </w:pPr>
-      <w:r>
-        <w:rPr>
-          <w:rFonts w:ascii="Garamond" w:eastAsia="Calibri" w:hAnsi="Garamond"/>
-          <w:szCs w:val="22"/>
-          <w:lang w:val="en-CA"/>
-        </w:rPr>
-        <w:t>As the command line WPSS Validation Tool runs and analyses documents, the URLs of the documents are printed to the console. Use this to monitor the WPSS Validation Tool to ensure it is actively crawling and analysing a site’s pages.</w:t>
-      </w:r>
-    </w:p>
-    <w:p>
-      <w:pPr>
-        <w:pStyle w:val="Heading3"/>
-        <w:rPr>
-          <w:lang w:val="en-CA"/>
-        </w:rPr>
-      </w:pPr>
-      <w:bookmarkStart w:id="171" w:name="_Toc322074844"/>
-      <w:bookmarkStart w:id="172" w:name="_Toc368906361"/>
-      <w:bookmarkStart w:id="173" w:name="_Toc368906502"/>
-      <w:bookmarkStart w:id="174" w:name="_Toc368906554"/>
-      <w:bookmarkStart w:id="175" w:name="_Toc368906603"/>
-      <w:bookmarkStart w:id="176" w:name="_Toc35336918"/>
-      <w:bookmarkStart w:id="177" w:name="_Toc39130698"/>
-      <w:r>
-        <w:rPr>
-          <w:lang w:val="en-CA"/>
-        </w:rPr>
-        <w:t>Viewing Results</w:t>
-      </w:r>
       <w:bookmarkEnd w:id="171"/>
       <w:bookmarkEnd w:id="172"/>
       <w:bookmarkEnd w:id="173"/>
+    </w:p>
+    <w:p>
+      <w:pPr>
+        <w:spacing w:after="200" w:line="276" w:lineRule="auto"/>
+        <w:rPr>
+          <w:rFonts w:ascii="Garamond" w:eastAsia="Calibri" w:hAnsi="Garamond"/>
+          <w:szCs w:val="22"/>
+          <w:lang w:val="en-CA"/>
+        </w:rPr>
+      </w:pPr>
+      <w:r>
+        <w:rPr>
+          <w:rFonts w:ascii="Garamond" w:eastAsia="Calibri" w:hAnsi="Garamond"/>
+          <w:szCs w:val="22"/>
+          <w:lang w:val="en-CA"/>
+        </w:rPr>
+        <w:t>As the command line WPSS Validation Tool runs and analyses documents, the URLs of the documents are printed to the console. Use this to monitor the WPSS Validation Tool to ensure it is actively crawling and analysing a site’s pages.</w:t>
+      </w:r>
+    </w:p>
+    <w:p>
+      <w:pPr>
+        <w:pStyle w:val="Heading3"/>
+        <w:rPr>
+          <w:lang w:val="en-CA"/>
+        </w:rPr>
+      </w:pPr>
+      <w:bookmarkStart w:id="174" w:name="_Toc322074844"/>
+      <w:bookmarkStart w:id="175" w:name="_Toc368906361"/>
+      <w:bookmarkStart w:id="176" w:name="_Toc368906502"/>
+      <w:bookmarkStart w:id="177" w:name="_Toc368906554"/>
+      <w:bookmarkStart w:id="178" w:name="_Toc368906603"/>
+      <w:bookmarkStart w:id="179" w:name="_Toc35336918"/>
+      <w:bookmarkStart w:id="180" w:name="_Toc122076094"/>
+      <w:r>
+        <w:rPr>
+          <w:lang w:val="en-CA"/>
+        </w:rPr>
+        <w:t>Viewing Results</w:t>
+      </w:r>
       <w:bookmarkEnd w:id="174"/>
       <w:bookmarkEnd w:id="175"/>
       <w:bookmarkEnd w:id="176"/>
       <w:bookmarkEnd w:id="177"/>
+      <w:bookmarkEnd w:id="178"/>
+      <w:bookmarkEnd w:id="179"/>
+      <w:bookmarkEnd w:id="180"/>
     </w:p>
     <w:p>
       <w:pPr>
@@ -16177,36 +16264,36 @@
           <w:rFonts w:eastAsia="Calibri"/>
         </w:rPr>
       </w:pPr>
-      <w:bookmarkStart w:id="178" w:name="_Toc39130699"/>
+      <w:bookmarkStart w:id="181" w:name="_Toc122076095"/>
       <w:r>
         <w:rPr>
           <w:rFonts w:eastAsia="Calibri"/>
         </w:rPr>
         <w:t>Language and Configuration</w:t>
       </w:r>
-      <w:bookmarkEnd w:id="178"/>
+      <w:bookmarkEnd w:id="181"/>
     </w:p>
     <w:p>
       <w:pPr>
         <w:pStyle w:val="Heading2"/>
       </w:pPr>
-      <w:bookmarkStart w:id="179" w:name="_Toc322074845"/>
-      <w:bookmarkStart w:id="180" w:name="_Toc368906362"/>
-      <w:bookmarkStart w:id="181" w:name="_Toc368906503"/>
-      <w:bookmarkStart w:id="182" w:name="_Toc368906555"/>
-      <w:bookmarkStart w:id="183" w:name="_Toc368906604"/>
-      <w:bookmarkStart w:id="184" w:name="_Toc35336919"/>
-      <w:bookmarkStart w:id="185" w:name="_Toc39130700"/>
+      <w:bookmarkStart w:id="182" w:name="_Toc322074845"/>
+      <w:bookmarkStart w:id="183" w:name="_Toc368906362"/>
+      <w:bookmarkStart w:id="184" w:name="_Toc368906503"/>
+      <w:bookmarkStart w:id="185" w:name="_Toc368906555"/>
+      <w:bookmarkStart w:id="186" w:name="_Toc368906604"/>
+      <w:bookmarkStart w:id="187" w:name="_Toc35336919"/>
+      <w:bookmarkStart w:id="188" w:name="_Toc122076096"/>
       <w:r>
         <w:t>Language Switching</w:t>
       </w:r>
-      <w:bookmarkEnd w:id="179"/>
-      <w:bookmarkEnd w:id="180"/>
-      <w:bookmarkEnd w:id="181"/>
       <w:bookmarkEnd w:id="182"/>
       <w:bookmarkEnd w:id="183"/>
       <w:bookmarkEnd w:id="184"/>
       <w:bookmarkEnd w:id="185"/>
+      <w:bookmarkEnd w:id="186"/>
+      <w:bookmarkEnd w:id="187"/>
+      <w:bookmarkEnd w:id="188"/>
     </w:p>
     <w:p>
       <w:pPr>
@@ -16444,86 +16531,86 @@
       <w:pPr>
         <w:pStyle w:val="Heading2"/>
       </w:pPr>
-      <w:bookmarkStart w:id="186" w:name="_Toc231283676"/>
-      <w:bookmarkStart w:id="187" w:name="_Toc368906363"/>
-      <w:bookmarkStart w:id="188" w:name="_Toc368906504"/>
-      <w:bookmarkStart w:id="189" w:name="_Toc368906556"/>
-      <w:bookmarkStart w:id="190" w:name="_Toc368906605"/>
-      <w:bookmarkStart w:id="191" w:name="_Toc35336920"/>
-      <w:bookmarkStart w:id="192" w:name="_Toc39130701"/>
+      <w:bookmarkStart w:id="189" w:name="_Toc231283676"/>
+      <w:bookmarkStart w:id="190" w:name="_Toc368906363"/>
+      <w:bookmarkStart w:id="191" w:name="_Toc368906504"/>
+      <w:bookmarkStart w:id="192" w:name="_Toc368906556"/>
+      <w:bookmarkStart w:id="193" w:name="_Toc368906605"/>
+      <w:bookmarkStart w:id="194" w:name="_Toc35336920"/>
+      <w:bookmarkStart w:id="195" w:name="_Toc122076097"/>
       <w:r>
         <w:t>Configuration Files</w:t>
       </w:r>
-      <w:bookmarkEnd w:id="186"/>
-      <w:bookmarkEnd w:id="187"/>
-      <w:bookmarkEnd w:id="188"/>
       <w:bookmarkEnd w:id="189"/>
       <w:bookmarkEnd w:id="190"/>
       <w:bookmarkEnd w:id="191"/>
       <w:bookmarkEnd w:id="192"/>
-    </w:p>
-    <w:p>
-      <w:pPr>
-        <w:spacing w:after="200" w:line="276" w:lineRule="auto"/>
-        <w:rPr>
-          <w:rFonts w:ascii="Garamond" w:eastAsia="Calibri" w:hAnsi="Garamond"/>
-          <w:szCs w:val="22"/>
-          <w:lang w:val="en-CA"/>
-        </w:rPr>
-      </w:pPr>
-      <w:r>
-        <w:rPr>
-          <w:rFonts w:ascii="Garamond" w:eastAsia="Calibri" w:hAnsi="Garamond"/>
-          <w:szCs w:val="22"/>
-          <w:lang w:val="en-CA"/>
-        </w:rPr>
-        <w:t xml:space="preserve">There are a number configuration files that modify the behaviour of the WPSS Validation Tool. Most of these files should remain untouched with the exception of the </w:t>
-      </w:r>
-      <w:proofErr w:type="spellStart"/>
-      <w:r>
-        <w:rPr>
-          <w:rFonts w:ascii="Garamond" w:eastAsia="Calibri" w:hAnsi="Garamond"/>
-          <w:b/>
-          <w:szCs w:val="22"/>
-          <w:lang w:val="en-CA"/>
-        </w:rPr>
-        <w:t>wpss_tool.config</w:t>
-      </w:r>
-      <w:proofErr w:type="spellEnd"/>
-      <w:r>
-        <w:rPr>
-          <w:rFonts w:ascii="Garamond" w:eastAsia="Calibri" w:hAnsi="Garamond"/>
-          <w:szCs w:val="22"/>
-          <w:lang w:val="en-CA"/>
-        </w:rPr>
-        <w:t xml:space="preserve"> file. This file contains the network scope designation for domains as well as the domain and domain alias mapping. The file is a plain text file with simple name value pairs for configuration parameters.</w:t>
-      </w:r>
-    </w:p>
-    <w:p>
-      <w:pPr>
-        <w:pStyle w:val="Heading3"/>
-        <w:rPr>
-          <w:lang w:val="en-CA"/>
-        </w:rPr>
-      </w:pPr>
-      <w:bookmarkStart w:id="193" w:name="_Toc368906364"/>
-      <w:bookmarkStart w:id="194" w:name="_Toc368906505"/>
-      <w:bookmarkStart w:id="195" w:name="_Toc368906557"/>
-      <w:bookmarkStart w:id="196" w:name="_Toc368906606"/>
-      <w:bookmarkStart w:id="197" w:name="_Toc35336921"/>
-      <w:bookmarkStart w:id="198" w:name="_Toc39130702"/>
-      <w:r>
-        <w:rPr>
-          <w:lang w:val="en-CA"/>
-        </w:rPr>
-        <w:t>Domain Network Scope</w:t>
-      </w:r>
       <w:bookmarkEnd w:id="193"/>
       <w:bookmarkEnd w:id="194"/>
       <w:bookmarkEnd w:id="195"/>
+    </w:p>
+    <w:p>
+      <w:pPr>
+        <w:spacing w:after="200" w:line="276" w:lineRule="auto"/>
+        <w:rPr>
+          <w:rFonts w:ascii="Garamond" w:eastAsia="Calibri" w:hAnsi="Garamond"/>
+          <w:szCs w:val="22"/>
+          <w:lang w:val="en-CA"/>
+        </w:rPr>
+      </w:pPr>
+      <w:r>
+        <w:rPr>
+          <w:rFonts w:ascii="Garamond" w:eastAsia="Calibri" w:hAnsi="Garamond"/>
+          <w:szCs w:val="22"/>
+          <w:lang w:val="en-CA"/>
+        </w:rPr>
+        <w:t xml:space="preserve">There are a number configuration files that modify the behaviour of the WPSS Validation Tool. Most of these files should remain untouched with the exception of the </w:t>
+      </w:r>
+      <w:proofErr w:type="spellStart"/>
+      <w:r>
+        <w:rPr>
+          <w:rFonts w:ascii="Garamond" w:eastAsia="Calibri" w:hAnsi="Garamond"/>
+          <w:b/>
+          <w:szCs w:val="22"/>
+          <w:lang w:val="en-CA"/>
+        </w:rPr>
+        <w:t>wpss_tool.config</w:t>
+      </w:r>
+      <w:proofErr w:type="spellEnd"/>
+      <w:r>
+        <w:rPr>
+          <w:rFonts w:ascii="Garamond" w:eastAsia="Calibri" w:hAnsi="Garamond"/>
+          <w:szCs w:val="22"/>
+          <w:lang w:val="en-CA"/>
+        </w:rPr>
+        <w:t xml:space="preserve"> file. This file contains the network scope designation for domains as well as the domain and domain alias mapping. The file is a plain text file with simple name value pairs for configuration parameters.</w:t>
+      </w:r>
+    </w:p>
+    <w:p>
+      <w:pPr>
+        <w:pStyle w:val="Heading3"/>
+        <w:rPr>
+          <w:lang w:val="en-CA"/>
+        </w:rPr>
+      </w:pPr>
+      <w:bookmarkStart w:id="196" w:name="_Toc368906364"/>
+      <w:bookmarkStart w:id="197" w:name="_Toc368906505"/>
+      <w:bookmarkStart w:id="198" w:name="_Toc368906557"/>
+      <w:bookmarkStart w:id="199" w:name="_Toc368906606"/>
+      <w:bookmarkStart w:id="200" w:name="_Toc35336921"/>
+      <w:bookmarkStart w:id="201" w:name="_Toc122076098"/>
+      <w:r>
+        <w:rPr>
+          <w:lang w:val="en-CA"/>
+        </w:rPr>
+        <w:t>Domain Network Scope</w:t>
+      </w:r>
       <w:bookmarkEnd w:id="196"/>
       <w:bookmarkEnd w:id="197"/>
       <w:bookmarkEnd w:id="198"/>
+      <w:bookmarkEnd w:id="199"/>
+      <w:bookmarkEnd w:id="200"/>
+      <w:bookmarkEnd w:id="201"/>
     </w:p>
     <w:p>
       <w:pPr>
@@ -16727,24 +16814,24 @@
           <w:lang w:val="en-CA"/>
         </w:rPr>
       </w:pPr>
-      <w:bookmarkStart w:id="199" w:name="_Toc368906365"/>
-      <w:bookmarkStart w:id="200" w:name="_Toc368906506"/>
-      <w:bookmarkStart w:id="201" w:name="_Toc368906558"/>
-      <w:bookmarkStart w:id="202" w:name="_Toc368906607"/>
-      <w:bookmarkStart w:id="203" w:name="_Toc35336922"/>
-      <w:bookmarkStart w:id="204" w:name="_Toc39130703"/>
+      <w:bookmarkStart w:id="202" w:name="_Toc368906365"/>
+      <w:bookmarkStart w:id="203" w:name="_Toc368906506"/>
+      <w:bookmarkStart w:id="204" w:name="_Toc368906558"/>
+      <w:bookmarkStart w:id="205" w:name="_Toc368906607"/>
+      <w:bookmarkStart w:id="206" w:name="_Toc35336922"/>
+      <w:bookmarkStart w:id="207" w:name="_Toc122076099"/>
       <w:r>
         <w:rPr>
           <w:lang w:val="en-CA"/>
         </w:rPr>
         <w:t>Domain Alias Map</w:t>
       </w:r>
-      <w:bookmarkEnd w:id="199"/>
-      <w:bookmarkEnd w:id="200"/>
-      <w:bookmarkEnd w:id="201"/>
       <w:bookmarkEnd w:id="202"/>
       <w:bookmarkEnd w:id="203"/>
       <w:bookmarkEnd w:id="204"/>
+      <w:bookmarkEnd w:id="205"/>
+      <w:bookmarkEnd w:id="206"/>
+      <w:bookmarkEnd w:id="207"/>
     </w:p>
     <w:p>
       <w:pPr>
@@ -16768,40 +16855,40 @@
       <w:pPr>
         <w:pStyle w:val="Heading1"/>
       </w:pPr>
-      <w:bookmarkStart w:id="205" w:name="_Toc35336923"/>
-      <w:bookmarkStart w:id="206" w:name="_Toc39130704"/>
+      <w:bookmarkStart w:id="208" w:name="_Toc35336923"/>
+      <w:bookmarkStart w:id="209" w:name="_Toc122076100"/>
       <w:r>
         <w:lastRenderedPageBreak/>
         <w:t>Troubleshooting</w:t>
       </w:r>
-      <w:bookmarkEnd w:id="205"/>
-      <w:bookmarkEnd w:id="206"/>
-    </w:p>
-    <w:p>
-      <w:pPr>
-        <w:pStyle w:val="Heading2"/>
-        <w:rPr>
-          <w:lang w:val="en-CA"/>
-        </w:rPr>
-      </w:pPr>
-      <w:bookmarkStart w:id="207" w:name="_Toc368906367"/>
-      <w:bookmarkStart w:id="208" w:name="_Toc368906508"/>
-      <w:bookmarkStart w:id="209" w:name="_Toc368906560"/>
-      <w:bookmarkStart w:id="210" w:name="_Toc368906609"/>
-      <w:bookmarkStart w:id="211" w:name="_Toc35336924"/>
-      <w:bookmarkStart w:id="212" w:name="_Toc39130705"/>
-      <w:r>
-        <w:rPr>
-          <w:lang w:val="en-CA"/>
-        </w:rPr>
-        <w:t>Entry Page Rewritten</w:t>
-      </w:r>
-      <w:bookmarkEnd w:id="207"/>
       <w:bookmarkEnd w:id="208"/>
       <w:bookmarkEnd w:id="209"/>
+    </w:p>
+    <w:p>
+      <w:pPr>
+        <w:pStyle w:val="Heading2"/>
+        <w:rPr>
+          <w:lang w:val="en-CA"/>
+        </w:rPr>
+      </w:pPr>
+      <w:bookmarkStart w:id="210" w:name="_Toc368906367"/>
+      <w:bookmarkStart w:id="211" w:name="_Toc368906508"/>
+      <w:bookmarkStart w:id="212" w:name="_Toc368906560"/>
+      <w:bookmarkStart w:id="213" w:name="_Toc368906609"/>
+      <w:bookmarkStart w:id="214" w:name="_Toc35336924"/>
+      <w:bookmarkStart w:id="215" w:name="_Toc122076101"/>
+      <w:r>
+        <w:rPr>
+          <w:lang w:val="en-CA"/>
+        </w:rPr>
+        <w:t>Entry Page Rewritten</w:t>
+      </w:r>
       <w:bookmarkEnd w:id="210"/>
       <w:bookmarkEnd w:id="211"/>
       <w:bookmarkEnd w:id="212"/>
+      <w:bookmarkEnd w:id="213"/>
+      <w:bookmarkEnd w:id="214"/>
+      <w:bookmarkEnd w:id="215"/>
     </w:p>
     <w:tbl>
       <w:tblPr>
@@ -17001,24 +17088,24 @@
           <w:lang w:val="en-CA"/>
         </w:rPr>
       </w:pPr>
-      <w:bookmarkStart w:id="213" w:name="_Toc368906368"/>
-      <w:bookmarkStart w:id="214" w:name="_Toc368906509"/>
-      <w:bookmarkStart w:id="215" w:name="_Toc368906561"/>
-      <w:bookmarkStart w:id="216" w:name="_Toc368906610"/>
-      <w:bookmarkStart w:id="217" w:name="_Toc35336925"/>
-      <w:bookmarkStart w:id="218" w:name="_Toc39130706"/>
+      <w:bookmarkStart w:id="216" w:name="_Toc368906368"/>
+      <w:bookmarkStart w:id="217" w:name="_Toc368906509"/>
+      <w:bookmarkStart w:id="218" w:name="_Toc368906561"/>
+      <w:bookmarkStart w:id="219" w:name="_Toc368906610"/>
+      <w:bookmarkStart w:id="220" w:name="_Toc35336925"/>
+      <w:bookmarkStart w:id="221" w:name="_Toc122076102"/>
       <w:r>
         <w:rPr>
           <w:lang w:val="en-CA"/>
         </w:rPr>
         <w:t>Forbidden by robots.txt</w:t>
       </w:r>
-      <w:bookmarkEnd w:id="213"/>
-      <w:bookmarkEnd w:id="214"/>
-      <w:bookmarkEnd w:id="215"/>
       <w:bookmarkEnd w:id="216"/>
       <w:bookmarkEnd w:id="217"/>
       <w:bookmarkEnd w:id="218"/>
+      <w:bookmarkEnd w:id="219"/>
+      <w:bookmarkEnd w:id="220"/>
+      <w:bookmarkEnd w:id="221"/>
     </w:p>
     <w:tbl>
       <w:tblPr>
@@ -17296,24 +17383,24 @@
           <w:lang w:val="en-CA"/>
         </w:rPr>
       </w:pPr>
-      <w:bookmarkStart w:id="219" w:name="_Toc368906369"/>
-      <w:bookmarkStart w:id="220" w:name="_Toc368906510"/>
-      <w:bookmarkStart w:id="221" w:name="_Toc368906562"/>
-      <w:bookmarkStart w:id="222" w:name="_Toc368906611"/>
-      <w:bookmarkStart w:id="223" w:name="_Toc35336926"/>
-      <w:bookmarkStart w:id="224" w:name="_Toc39130707"/>
+      <w:bookmarkStart w:id="222" w:name="_Toc368906369"/>
+      <w:bookmarkStart w:id="223" w:name="_Toc368906510"/>
+      <w:bookmarkStart w:id="224" w:name="_Toc368906562"/>
+      <w:bookmarkStart w:id="225" w:name="_Toc368906611"/>
+      <w:bookmarkStart w:id="226" w:name="_Toc35336926"/>
+      <w:bookmarkStart w:id="227" w:name="_Toc122076103"/>
       <w:r>
         <w:rPr>
           <w:lang w:val="en-CA"/>
         </w:rPr>
         <w:t>User Agent String</w:t>
       </w:r>
-      <w:bookmarkEnd w:id="219"/>
-      <w:bookmarkEnd w:id="220"/>
-      <w:bookmarkEnd w:id="221"/>
       <w:bookmarkEnd w:id="222"/>
       <w:bookmarkEnd w:id="223"/>
       <w:bookmarkEnd w:id="224"/>
+      <w:bookmarkEnd w:id="225"/>
+      <w:bookmarkEnd w:id="226"/>
+      <w:bookmarkEnd w:id="227"/>
     </w:p>
     <w:p>
       <w:pPr>
@@ -17531,24 +17618,24 @@
           <w:lang w:val="en-CA"/>
         </w:rPr>
       </w:pPr>
-      <w:bookmarkStart w:id="225" w:name="_Toc368906370"/>
-      <w:bookmarkStart w:id="226" w:name="_Toc368906511"/>
-      <w:bookmarkStart w:id="227" w:name="_Toc368906563"/>
-      <w:bookmarkStart w:id="228" w:name="_Toc368906612"/>
-      <w:bookmarkStart w:id="229" w:name="_Toc35336927"/>
-      <w:bookmarkStart w:id="230" w:name="_Toc39130708"/>
+      <w:bookmarkStart w:id="228" w:name="_Toc368906370"/>
+      <w:bookmarkStart w:id="229" w:name="_Toc368906511"/>
+      <w:bookmarkStart w:id="230" w:name="_Toc368906563"/>
+      <w:bookmarkStart w:id="231" w:name="_Toc368906612"/>
+      <w:bookmarkStart w:id="232" w:name="_Toc35336927"/>
+      <w:bookmarkStart w:id="233" w:name="_Toc122076104"/>
       <w:r>
         <w:rPr>
           <w:lang w:val="en-CA"/>
         </w:rPr>
         <w:t>Perl Command Line Interpreter Error</w:t>
       </w:r>
-      <w:bookmarkEnd w:id="225"/>
-      <w:bookmarkEnd w:id="226"/>
-      <w:bookmarkEnd w:id="227"/>
       <w:bookmarkEnd w:id="228"/>
       <w:bookmarkEnd w:id="229"/>
       <w:bookmarkEnd w:id="230"/>
+      <w:bookmarkEnd w:id="231"/>
+      <w:bookmarkEnd w:id="232"/>
+      <w:bookmarkEnd w:id="233"/>
     </w:p>
     <w:p>
       <w:pPr>
@@ -17860,26 +17947,26 @@
           <w:lang w:val="en-CA"/>
         </w:rPr>
       </w:pPr>
-      <w:bookmarkStart w:id="231" w:name="_Toc322074853"/>
-      <w:bookmarkStart w:id="232" w:name="_Toc368906371"/>
-      <w:bookmarkStart w:id="233" w:name="_Toc368906512"/>
-      <w:bookmarkStart w:id="234" w:name="_Toc368906564"/>
-      <w:bookmarkStart w:id="235" w:name="_Toc368906613"/>
-      <w:bookmarkStart w:id="236" w:name="_Toc35336928"/>
-      <w:bookmarkStart w:id="237" w:name="_Toc39130709"/>
+      <w:bookmarkStart w:id="234" w:name="_Toc322074853"/>
+      <w:bookmarkStart w:id="235" w:name="_Toc368906371"/>
+      <w:bookmarkStart w:id="236" w:name="_Toc368906512"/>
+      <w:bookmarkStart w:id="237" w:name="_Toc368906564"/>
+      <w:bookmarkStart w:id="238" w:name="_Toc368906613"/>
+      <w:bookmarkStart w:id="239" w:name="_Toc35336928"/>
+      <w:bookmarkStart w:id="240" w:name="_Toc122076105"/>
       <w:r>
         <w:rPr>
           <w:lang w:val="en-CA"/>
         </w:rPr>
         <w:t>500 Internal Server Error</w:t>
       </w:r>
-      <w:bookmarkEnd w:id="231"/>
-      <w:bookmarkEnd w:id="232"/>
-      <w:bookmarkEnd w:id="233"/>
       <w:bookmarkEnd w:id="234"/>
       <w:bookmarkEnd w:id="235"/>
       <w:bookmarkEnd w:id="236"/>
       <w:bookmarkEnd w:id="237"/>
+      <w:bookmarkEnd w:id="238"/>
+      <w:bookmarkEnd w:id="239"/>
+      <w:bookmarkEnd w:id="240"/>
     </w:p>
     <w:p>
       <w:pPr>
@@ -18333,7 +18420,7 @@
 </file>
 
 <file path=word/endnotes.xml><?xml version="1.0" encoding="utf-8"?>
-<w:endnotes xmlns:wpc="http://schemas.microsoft.com/office/word/2010/wordprocessingCanvas" xmlns:cx="http://schemas.microsoft.com/office/drawing/2014/chartex" xmlns:cx1="http://schemas.microsoft.com/office/drawing/2015/9/8/chartex" xmlns:cx2="http://schemas.microsoft.com/office/drawing/2015/10/21/chartex" xmlns:cx3="http://schemas.microsoft.com/office/drawing/2016/5/9/chartex" xmlns:cx4="http://schemas.microsoft.com/office/drawing/2016/5/10/chartex" xmlns:cx5="http://schemas.microsoft.com/office/drawing/2016/5/11/chartex" xmlns:cx6="http://schemas.microsoft.com/office/drawing/2016/5/12/chartex" xmlns:cx7="http://schemas.microsoft.com/office/drawing/2016/5/13/chartex" xmlns:cx8="http://schemas.microsoft.com/office/drawing/2016/5/14/chartex" xmlns:mc="http://schemas.openxmlformats.org/markup-compatibility/2006" xmlns:aink="http://schemas.microsoft.com/office/drawing/2016/ink" xmlns:am3d="http://schemas.microsoft.com/office/drawing/2017/model3d" xmlns:o="urn:schemas-microsoft-com:office:office" xmlns:r="http://schemas.openxmlformats.org/officeDocument/2006/relationships" xmlns:m="http://schemas.openxmlformats.org/officeDocument/2006/math" xmlns:v="urn:schemas-microsoft-com:vml" xmlns:wp14="http://schemas.microsoft.com/office/word/2010/wordprocessingDrawing" xmlns:wp="http://schemas.openxmlformats.org/drawingml/2006/wordprocessingDrawing" xmlns:w10="urn:schemas-microsoft-com:office:word" xmlns:w="http://schemas.openxmlformats.org/wordprocessingml/2006/main" xmlns:w14="http://schemas.microsoft.com/office/word/2010/wordml" xmlns:w15="http://schemas.microsoft.com/office/word/2012/wordml" xmlns:w16cex="http://schemas.microsoft.com/office/word/2018/wordml/cex" xmlns:w16cid="http://schemas.microsoft.com/office/word/2016/wordml/cid" xmlns:w16="http://schemas.microsoft.com/office/word/2018/wordml" xmlns:w16se="http://schemas.microsoft.com/office/word/2015/wordml/symex" xmlns:wpg="http://schemas.microsoft.com/office/word/2010/wordprocessingGroup" xmlns:wpi="http://schemas.microsoft.com/office/word/2010/wordprocessingInk" xmlns:wne="http://schemas.microsoft.com/office/word/2006/wordml" xmlns:wps="http://schemas.microsoft.com/office/word/2010/wordprocessingShape" mc:Ignorable="w14 w15 w16se w16cid w16 w16cex wp14">
+<w:endnotes xmlns:wpc="http://schemas.microsoft.com/office/word/2010/wordprocessingCanvas" xmlns:cx="http://schemas.microsoft.com/office/drawing/2014/chartex" xmlns:cx1="http://schemas.microsoft.com/office/drawing/2015/9/8/chartex" xmlns:cx2="http://schemas.microsoft.com/office/drawing/2015/10/21/chartex" xmlns:cx3="http://schemas.microsoft.com/office/drawing/2016/5/9/chartex" xmlns:cx4="http://schemas.microsoft.com/office/drawing/2016/5/10/chartex" xmlns:cx5="http://schemas.microsoft.com/office/drawing/2016/5/11/chartex" xmlns:cx6="http://schemas.microsoft.com/office/drawing/2016/5/12/chartex" xmlns:cx7="http://schemas.microsoft.com/office/drawing/2016/5/13/chartex" xmlns:cx8="http://schemas.microsoft.com/office/drawing/2016/5/14/chartex" xmlns:mc="http://schemas.openxmlformats.org/markup-compatibility/2006" xmlns:aink="http://schemas.microsoft.com/office/drawing/2016/ink" xmlns:am3d="http://schemas.microsoft.com/office/drawing/2017/model3d" xmlns:o="urn:schemas-microsoft-com:office:office" xmlns:r="http://schemas.openxmlformats.org/officeDocument/2006/relationships" xmlns:m="http://schemas.openxmlformats.org/officeDocument/2006/math" xmlns:v="urn:schemas-microsoft-com:vml" xmlns:wp14="http://schemas.microsoft.com/office/word/2010/wordprocessingDrawing" xmlns:wp="http://schemas.openxmlformats.org/drawingml/2006/wordprocessingDrawing" xmlns:w10="urn:schemas-microsoft-com:office:word" xmlns:w="http://schemas.openxmlformats.org/wordprocessingml/2006/main" xmlns:w14="http://schemas.microsoft.com/office/word/2010/wordml" xmlns:w15="http://schemas.microsoft.com/office/word/2012/wordml" xmlns:w16cex="http://schemas.microsoft.com/office/word/2018/wordml/cex" xmlns:w16cid="http://schemas.microsoft.com/office/word/2016/wordml/cid" xmlns:w16="http://schemas.microsoft.com/office/word/2018/wordml" xmlns:w16sdtdh="http://schemas.microsoft.com/office/word/2020/wordml/sdtdatahash" xmlns:w16se="http://schemas.microsoft.com/office/word/2015/wordml/symex" xmlns:wpg="http://schemas.microsoft.com/office/word/2010/wordprocessingGroup" xmlns:wpi="http://schemas.microsoft.com/office/word/2010/wordprocessingInk" xmlns:wne="http://schemas.microsoft.com/office/word/2006/wordml" xmlns:wps="http://schemas.microsoft.com/office/word/2010/wordprocessingShape" mc:Ignorable="w14 w15 w16se w16cid w16 w16cex w16sdtdh wp14">
   <w:endnote w:type="separator" w:id="-1">
     <w:p>
       <w:r>
@@ -18352,7 +18439,7 @@
 </file>
 
 <file path=word/footer1.xml><?xml version="1.0" encoding="utf-8"?>
-<w:ftr xmlns:wpc="http://schemas.microsoft.com/office/word/2010/wordprocessingCanvas" xmlns:cx="http://schemas.microsoft.com/office/drawing/2014/chartex" xmlns:cx1="http://schemas.microsoft.com/office/drawing/2015/9/8/chartex" xmlns:cx2="http://schemas.microsoft.com/office/drawing/2015/10/21/chartex" xmlns:cx3="http://schemas.microsoft.com/office/drawing/2016/5/9/chartex" xmlns:cx4="http://schemas.microsoft.com/office/drawing/2016/5/10/chartex" xmlns:cx5="http://schemas.microsoft.com/office/drawing/2016/5/11/chartex" xmlns:cx6="http://schemas.microsoft.com/office/drawing/2016/5/12/chartex" xmlns:cx7="http://schemas.microsoft.com/office/drawing/2016/5/13/chartex" xmlns:cx8="http://schemas.microsoft.com/office/drawing/2016/5/14/chartex" xmlns:mc="http://schemas.openxmlformats.org/markup-compatibility/2006" xmlns:aink="http://schemas.microsoft.com/office/drawing/2016/ink" xmlns:am3d="http://schemas.microsoft.com/office/drawing/2017/model3d" xmlns:o="urn:schemas-microsoft-com:office:office" xmlns:r="http://schemas.openxmlformats.org/officeDocument/2006/relationships" xmlns:m="http://schemas.openxmlformats.org/officeDocument/2006/math" xmlns:v="urn:schemas-microsoft-com:vml" xmlns:wp14="http://schemas.microsoft.com/office/word/2010/wordprocessingDrawing" xmlns:wp="http://schemas.openxmlformats.org/drawingml/2006/wordprocessingDrawing" xmlns:w10="urn:schemas-microsoft-com:office:word" xmlns:w="http://schemas.openxmlformats.org/wordprocessingml/2006/main" xmlns:w14="http://schemas.microsoft.com/office/word/2010/wordml" xmlns:w15="http://schemas.microsoft.com/office/word/2012/wordml" xmlns:w16cex="http://schemas.microsoft.com/office/word/2018/wordml/cex" xmlns:w16cid="http://schemas.microsoft.com/office/word/2016/wordml/cid" xmlns:w16="http://schemas.microsoft.com/office/word/2018/wordml" xmlns:w16se="http://schemas.microsoft.com/office/word/2015/wordml/symex" xmlns:wpg="http://schemas.microsoft.com/office/word/2010/wordprocessingGroup" xmlns:wpi="http://schemas.microsoft.com/office/word/2010/wordprocessingInk" xmlns:wne="http://schemas.microsoft.com/office/word/2006/wordml" xmlns:wps="http://schemas.microsoft.com/office/word/2010/wordprocessingShape" mc:Ignorable="w14 w15 w16se w16cid w16 w16cex wp14">
+<w:ftr xmlns:wpc="http://schemas.microsoft.com/office/word/2010/wordprocessingCanvas" xmlns:cx="http://schemas.microsoft.com/office/drawing/2014/chartex" xmlns:cx1="http://schemas.microsoft.com/office/drawing/2015/9/8/chartex" xmlns:cx2="http://schemas.microsoft.com/office/drawing/2015/10/21/chartex" xmlns:cx3="http://schemas.microsoft.com/office/drawing/2016/5/9/chartex" xmlns:cx4="http://schemas.microsoft.com/office/drawing/2016/5/10/chartex" xmlns:cx5="http://schemas.microsoft.com/office/drawing/2016/5/11/chartex" xmlns:cx6="http://schemas.microsoft.com/office/drawing/2016/5/12/chartex" xmlns:cx7="http://schemas.microsoft.com/office/drawing/2016/5/13/chartex" xmlns:cx8="http://schemas.microsoft.com/office/drawing/2016/5/14/chartex" xmlns:mc="http://schemas.openxmlformats.org/markup-compatibility/2006" xmlns:aink="http://schemas.microsoft.com/office/drawing/2016/ink" xmlns:am3d="http://schemas.microsoft.com/office/drawing/2017/model3d" xmlns:o="urn:schemas-microsoft-com:office:office" xmlns:r="http://schemas.openxmlformats.org/officeDocument/2006/relationships" xmlns:m="http://schemas.openxmlformats.org/officeDocument/2006/math" xmlns:v="urn:schemas-microsoft-com:vml" xmlns:wp14="http://schemas.microsoft.com/office/word/2010/wordprocessingDrawing" xmlns:wp="http://schemas.openxmlformats.org/drawingml/2006/wordprocessingDrawing" xmlns:w10="urn:schemas-microsoft-com:office:word" xmlns:w="http://schemas.openxmlformats.org/wordprocessingml/2006/main" xmlns:w14="http://schemas.microsoft.com/office/word/2010/wordml" xmlns:w15="http://schemas.microsoft.com/office/word/2012/wordml" xmlns:w16cex="http://schemas.microsoft.com/office/word/2018/wordml/cex" xmlns:w16cid="http://schemas.microsoft.com/office/word/2016/wordml/cid" xmlns:w16="http://schemas.microsoft.com/office/word/2018/wordml" xmlns:w16sdtdh="http://schemas.microsoft.com/office/word/2020/wordml/sdtdatahash" xmlns:w16se="http://schemas.microsoft.com/office/word/2015/wordml/symex" xmlns:wpg="http://schemas.microsoft.com/office/word/2010/wordprocessingGroup" xmlns:wpi="http://schemas.microsoft.com/office/word/2010/wordprocessingInk" xmlns:wne="http://schemas.microsoft.com/office/word/2006/wordml" xmlns:wps="http://schemas.microsoft.com/office/word/2010/wordprocessingShape" mc:Ignorable="w14 w15 w16se w16cid w16 w16cex w16sdtdh wp14">
   <w:p>
     <w:pPr>
       <w:pStyle w:val="Footer"/>
@@ -18425,7 +18512,7 @@
 </file>
 
 <file path=word/footnotes.xml><?xml version="1.0" encoding="utf-8"?>
-<w:footnotes xmlns:wpc="http://schemas.microsoft.com/office/word/2010/wordprocessingCanvas" xmlns:cx="http://schemas.microsoft.com/office/drawing/2014/chartex" xmlns:cx1="http://schemas.microsoft.com/office/drawing/2015/9/8/chartex" xmlns:cx2="http://schemas.microsoft.com/office/drawing/2015/10/21/chartex" xmlns:cx3="http://schemas.microsoft.com/office/drawing/2016/5/9/chartex" xmlns:cx4="http://schemas.microsoft.com/office/drawing/2016/5/10/chartex" xmlns:cx5="http://schemas.microsoft.com/office/drawing/2016/5/11/chartex" xmlns:cx6="http://schemas.microsoft.com/office/drawing/2016/5/12/chartex" xmlns:cx7="http://schemas.microsoft.com/office/drawing/2016/5/13/chartex" xmlns:cx8="http://schemas.microsoft.com/office/drawing/2016/5/14/chartex" xmlns:mc="http://schemas.openxmlformats.org/markup-compatibility/2006" xmlns:aink="http://schemas.microsoft.com/office/drawing/2016/ink" xmlns:am3d="http://schemas.microsoft.com/office/drawing/2017/model3d" xmlns:o="urn:schemas-microsoft-com:office:office" xmlns:r="http://schemas.openxmlformats.org/officeDocument/2006/relationships" xmlns:m="http://schemas.openxmlformats.org/officeDocument/2006/math" xmlns:v="urn:schemas-microsoft-com:vml" xmlns:wp14="http://schemas.microsoft.com/office/word/2010/wordprocessingDrawing" xmlns:wp="http://schemas.openxmlformats.org/drawingml/2006/wordprocessingDrawing" xmlns:w10="urn:schemas-microsoft-com:office:word" xmlns:w="http://schemas.openxmlformats.org/wordprocessingml/2006/main" xmlns:w14="http://schemas.microsoft.com/office/word/2010/wordml" xmlns:w15="http://schemas.microsoft.com/office/word/2012/wordml" xmlns:w16cex="http://schemas.microsoft.com/office/word/2018/wordml/cex" xmlns:w16cid="http://schemas.microsoft.com/office/word/2016/wordml/cid" xmlns:w16="http://schemas.microsoft.com/office/word/2018/wordml" xmlns:w16se="http://schemas.microsoft.com/office/word/2015/wordml/symex" xmlns:wpg="http://schemas.microsoft.com/office/word/2010/wordprocessingGroup" xmlns:wpi="http://schemas.microsoft.com/office/word/2010/wordprocessingInk" xmlns:wne="http://schemas.microsoft.com/office/word/2006/wordml" xmlns:wps="http://schemas.microsoft.com/office/word/2010/wordprocessingShape" mc:Ignorable="w14 w15 w16se w16cid w16 w16cex wp14">
+<w:footnotes xmlns:wpc="http://schemas.microsoft.com/office/word/2010/wordprocessingCanvas" xmlns:cx="http://schemas.microsoft.com/office/drawing/2014/chartex" xmlns:cx1="http://schemas.microsoft.com/office/drawing/2015/9/8/chartex" xmlns:cx2="http://schemas.microsoft.com/office/drawing/2015/10/21/chartex" xmlns:cx3="http://schemas.microsoft.com/office/drawing/2016/5/9/chartex" xmlns:cx4="http://schemas.microsoft.com/office/drawing/2016/5/10/chartex" xmlns:cx5="http://schemas.microsoft.com/office/drawing/2016/5/11/chartex" xmlns:cx6="http://schemas.microsoft.com/office/drawing/2016/5/12/chartex" xmlns:cx7="http://schemas.microsoft.com/office/drawing/2016/5/13/chartex" xmlns:cx8="http://schemas.microsoft.com/office/drawing/2016/5/14/chartex" xmlns:mc="http://schemas.openxmlformats.org/markup-compatibility/2006" xmlns:aink="http://schemas.microsoft.com/office/drawing/2016/ink" xmlns:am3d="http://schemas.microsoft.com/office/drawing/2017/model3d" xmlns:o="urn:schemas-microsoft-com:office:office" xmlns:r="http://schemas.openxmlformats.org/officeDocument/2006/relationships" xmlns:m="http://schemas.openxmlformats.org/officeDocument/2006/math" xmlns:v="urn:schemas-microsoft-com:vml" xmlns:wp14="http://schemas.microsoft.com/office/word/2010/wordprocessingDrawing" xmlns:wp="http://schemas.openxmlformats.org/drawingml/2006/wordprocessingDrawing" xmlns:w10="urn:schemas-microsoft-com:office:word" xmlns:w="http://schemas.openxmlformats.org/wordprocessingml/2006/main" xmlns:w14="http://schemas.microsoft.com/office/word/2010/wordml" xmlns:w15="http://schemas.microsoft.com/office/word/2012/wordml" xmlns:w16cex="http://schemas.microsoft.com/office/word/2018/wordml/cex" xmlns:w16cid="http://schemas.microsoft.com/office/word/2016/wordml/cid" xmlns:w16="http://schemas.microsoft.com/office/word/2018/wordml" xmlns:w16sdtdh="http://schemas.microsoft.com/office/word/2020/wordml/sdtdatahash" xmlns:w16se="http://schemas.microsoft.com/office/word/2015/wordml/symex" xmlns:wpg="http://schemas.microsoft.com/office/word/2010/wordprocessingGroup" xmlns:wpi="http://schemas.microsoft.com/office/word/2010/wordprocessingInk" xmlns:wne="http://schemas.microsoft.com/office/word/2006/wordml" xmlns:wps="http://schemas.microsoft.com/office/word/2010/wordprocessingShape" mc:Ignorable="w14 w15 w16se w16cid w16 w16cex w16sdtdh wp14">
   <w:footnote w:type="separator" w:id="-1">
     <w:p>
       <w:r>
@@ -18444,7 +18531,7 @@
 </file>
 
 <file path=word/numbering.xml><?xml version="1.0" encoding="utf-8"?>
-<w:numbering xmlns:wpc="http://schemas.microsoft.com/office/word/2010/wordprocessingCanvas" xmlns:cx="http://schemas.microsoft.com/office/drawing/2014/chartex" xmlns:cx1="http://schemas.microsoft.com/office/drawing/2015/9/8/chartex" xmlns:cx2="http://schemas.microsoft.com/office/drawing/2015/10/21/chartex" xmlns:cx3="http://schemas.microsoft.com/office/drawing/2016/5/9/chartex" xmlns:cx4="http://schemas.microsoft.com/office/drawing/2016/5/10/chartex" xmlns:cx5="http://schemas.microsoft.com/office/drawing/2016/5/11/chartex" xmlns:cx6="http://schemas.microsoft.com/office/drawing/2016/5/12/chartex" xmlns:cx7="http://schemas.microsoft.com/office/drawing/2016/5/13/chartex" xmlns:cx8="http://schemas.microsoft.com/office/drawing/2016/5/14/chartex" xmlns:mc="http://schemas.openxmlformats.org/markup-compatibility/2006" xmlns:aink="http://schemas.microsoft.com/office/drawing/2016/ink" xmlns:am3d="http://schemas.microsoft.com/office/drawing/2017/model3d" xmlns:o="urn:schemas-microsoft-com:office:office" xmlns:r="http://schemas.openxmlformats.org/officeDocument/2006/relationships" xmlns:m="http://schemas.openxmlformats.org/officeDocument/2006/math" xmlns:v="urn:schemas-microsoft-com:vml" xmlns:wp14="http://schemas.microsoft.com/office/word/2010/wordprocessingDrawing" xmlns:wp="http://schemas.openxmlformats.org/drawingml/2006/wordprocessingDrawing" xmlns:w10="urn:schemas-microsoft-com:office:word" xmlns:w="http://schemas.openxmlformats.org/wordprocessingml/2006/main" xmlns:w14="http://schemas.microsoft.com/office/word/2010/wordml" xmlns:w15="http://schemas.microsoft.com/office/word/2012/wordml" xmlns:w16cex="http://schemas.microsoft.com/office/word/2018/wordml/cex" xmlns:w16cid="http://schemas.microsoft.com/office/word/2016/wordml/cid" xmlns:w16="http://schemas.microsoft.com/office/word/2018/wordml" xmlns:w16se="http://schemas.microsoft.com/office/word/2015/wordml/symex" xmlns:wpg="http://schemas.microsoft.com/office/word/2010/wordprocessingGroup" xmlns:wpi="http://schemas.microsoft.com/office/word/2010/wordprocessingInk" xmlns:wne="http://schemas.microsoft.com/office/word/2006/wordml" xmlns:wps="http://schemas.microsoft.com/office/word/2010/wordprocessingShape" mc:Ignorable="w14 w15 w16se w16cid w16 w16cex wp14">
+<w:numbering xmlns:wpc="http://schemas.microsoft.com/office/word/2010/wordprocessingCanvas" xmlns:cx="http://schemas.microsoft.com/office/drawing/2014/chartex" xmlns:cx1="http://schemas.microsoft.com/office/drawing/2015/9/8/chartex" xmlns:cx2="http://schemas.microsoft.com/office/drawing/2015/10/21/chartex" xmlns:cx3="http://schemas.microsoft.com/office/drawing/2016/5/9/chartex" xmlns:cx4="http://schemas.microsoft.com/office/drawing/2016/5/10/chartex" xmlns:cx5="http://schemas.microsoft.com/office/drawing/2016/5/11/chartex" xmlns:cx6="http://schemas.microsoft.com/office/drawing/2016/5/12/chartex" xmlns:cx7="http://schemas.microsoft.com/office/drawing/2016/5/13/chartex" xmlns:cx8="http://schemas.microsoft.com/office/drawing/2016/5/14/chartex" xmlns:mc="http://schemas.openxmlformats.org/markup-compatibility/2006" xmlns:aink="http://schemas.microsoft.com/office/drawing/2016/ink" xmlns:am3d="http://schemas.microsoft.com/office/drawing/2017/model3d" xmlns:o="urn:schemas-microsoft-com:office:office" xmlns:r="http://schemas.openxmlformats.org/officeDocument/2006/relationships" xmlns:m="http://schemas.openxmlformats.org/officeDocument/2006/math" xmlns:v="urn:schemas-microsoft-com:vml" xmlns:wp14="http://schemas.microsoft.com/office/word/2010/wordprocessingDrawing" xmlns:wp="http://schemas.openxmlformats.org/drawingml/2006/wordprocessingDrawing" xmlns:w10="urn:schemas-microsoft-com:office:word" xmlns:w="http://schemas.openxmlformats.org/wordprocessingml/2006/main" xmlns:w14="http://schemas.microsoft.com/office/word/2010/wordml" xmlns:w15="http://schemas.microsoft.com/office/word/2012/wordml" xmlns:w16cex="http://schemas.microsoft.com/office/word/2018/wordml/cex" xmlns:w16cid="http://schemas.microsoft.com/office/word/2016/wordml/cid" xmlns:w16="http://schemas.microsoft.com/office/word/2018/wordml" xmlns:w16sdtdh="http://schemas.microsoft.com/office/word/2020/wordml/sdtdatahash" xmlns:w16se="http://schemas.microsoft.com/office/word/2015/wordml/symex" xmlns:wpg="http://schemas.microsoft.com/office/word/2010/wordprocessingGroup" xmlns:wpi="http://schemas.microsoft.com/office/word/2010/wordprocessingInk" xmlns:wne="http://schemas.microsoft.com/office/word/2006/wordml" xmlns:wps="http://schemas.microsoft.com/office/word/2010/wordprocessingShape" mc:Ignorable="w14 w15 w16se w16cid w16 w16cex w16sdtdh wp14">
   <w:abstractNum w:abstractNumId="0" w15:restartNumberingAfterBreak="0">
     <w:nsid w:val="FFFFFFFE"/>
     <w:multiLevelType w:val="singleLevel"/>
@@ -23485,7 +23572,7 @@
 </file>
 
 <file path=word/styles.xml><?xml version="1.0" encoding="utf-8"?>
-<w:styles xmlns:mc="http://schemas.openxmlformats.org/markup-compatibility/2006" xmlns:r="http://schemas.openxmlformats.org/officeDocument/2006/relationships" xmlns:w="http://schemas.openxmlformats.org/wordprocessingml/2006/main" xmlns:w14="http://schemas.microsoft.com/office/word/2010/wordml" xmlns:w15="http://schemas.microsoft.com/office/word/2012/wordml" xmlns:w16cex="http://schemas.microsoft.com/office/word/2018/wordml/cex" xmlns:w16cid="http://schemas.microsoft.com/office/word/2016/wordml/cid" xmlns:w16="http://schemas.microsoft.com/office/word/2018/wordml" xmlns:w16se="http://schemas.microsoft.com/office/word/2015/wordml/symex" mc:Ignorable="w14 w15 w16se w16cid w16 w16cex">
+<w:styles xmlns:mc="http://schemas.openxmlformats.org/markup-compatibility/2006" xmlns:r="http://schemas.openxmlformats.org/officeDocument/2006/relationships" xmlns:w="http://schemas.openxmlformats.org/wordprocessingml/2006/main" xmlns:w14="http://schemas.microsoft.com/office/word/2010/wordml" xmlns:w15="http://schemas.microsoft.com/office/word/2012/wordml" xmlns:w16cex="http://schemas.microsoft.com/office/word/2018/wordml/cex" xmlns:w16cid="http://schemas.microsoft.com/office/word/2016/wordml/cid" xmlns:w16="http://schemas.microsoft.com/office/word/2018/wordml" xmlns:w16sdtdh="http://schemas.microsoft.com/office/word/2020/wordml/sdtdatahash" xmlns:w16se="http://schemas.microsoft.com/office/word/2015/wordml/symex" mc:Ignorable="w14 w15 w16se w16cid w16 w16cex w16sdtdh">
   <w:docDefaults>
     <w:rPrDefault>
       <w:rPr>
